--- a/Lab4/Otchet.docx
+++ b/Lab4/Otchet.docx
@@ -5,6 +5,7 @@
     <w:p>
       <w:pPr>
         <w:spacing w:after="0" w:line="240" w:lineRule="auto"/>
+        <w:ind w:left="-567"/>
         <w:jc w:val="center"/>
         <w:rPr>
           <w:rFonts w:ascii="Times New Roman" w:eastAsiaTheme="minorEastAsia" w:hAnsi="Times New Roman" w:cs="Times New Roman"/>
@@ -62,6 +63,7 @@
     <w:p>
       <w:pPr>
         <w:spacing w:after="0" w:line="240" w:lineRule="auto"/>
+        <w:ind w:left="-567"/>
         <w:rPr>
           <w:rFonts w:ascii="Times New Roman" w:eastAsia="Times New Roman" w:hAnsi="Times New Roman" w:cs="Times New Roman"/>
           <w:sz w:val="24"/>
@@ -73,6 +75,7 @@
     <w:p>
       <w:pPr>
         <w:spacing w:after="0" w:line="240" w:lineRule="auto"/>
+        <w:ind w:left="-567"/>
         <w:rPr>
           <w:rFonts w:ascii="Times New Roman" w:eastAsia="Times New Roman" w:hAnsi="Times New Roman" w:cs="Times New Roman"/>
           <w:sz w:val="24"/>
@@ -100,6 +103,7 @@
           <w:p>
             <w:pPr>
               <w:spacing w:after="0" w:line="240" w:lineRule="auto"/>
+              <w:ind w:left="-567"/>
               <w:rPr>
                 <w:rFonts w:ascii="Times New Roman" w:eastAsia="Times New Roman" w:hAnsi="Times New Roman" w:cs="Times New Roman"/>
                 <w:sz w:val="24"/>
@@ -116,6 +120,7 @@
           <w:p>
             <w:pPr>
               <w:spacing w:after="0" w:line="240" w:lineRule="auto"/>
+              <w:ind w:left="-567"/>
               <w:rPr>
                 <w:rFonts w:ascii="Times New Roman" w:eastAsia="Times New Roman" w:hAnsi="Times New Roman" w:cs="Times New Roman"/>
                 <w:sz w:val="24"/>
@@ -132,6 +137,7 @@
           <w:p>
             <w:pPr>
               <w:spacing w:after="0" w:line="240" w:lineRule="auto"/>
+              <w:ind w:left="-567"/>
               <w:rPr>
                 <w:rFonts w:ascii="Times New Roman" w:eastAsia="Times New Roman" w:hAnsi="Times New Roman" w:cs="Times New Roman"/>
                 <w:sz w:val="24"/>
@@ -146,6 +152,7 @@
     <w:p>
       <w:pPr>
         <w:spacing w:after="0" w:line="240" w:lineRule="auto"/>
+        <w:ind w:left="-567"/>
         <w:rPr>
           <w:rFonts w:ascii="Times New Roman" w:eastAsia="Times New Roman" w:hAnsi="Times New Roman" w:cs="Times New Roman"/>
           <w:sz w:val="24"/>
@@ -157,6 +164,7 @@
     <w:p>
       <w:pPr>
         <w:spacing w:after="0" w:line="240" w:lineRule="auto"/>
+        <w:ind w:left="-567"/>
         <w:rPr>
           <w:rFonts w:ascii="Times New Roman" w:eastAsia="Times New Roman" w:hAnsi="Times New Roman" w:cs="Times New Roman"/>
           <w:sz w:val="24"/>
@@ -168,6 +176,7 @@
     <w:p>
       <w:pPr>
         <w:spacing w:after="0" w:line="240" w:lineRule="auto"/>
+        <w:ind w:left="-567"/>
         <w:rPr>
           <w:rFonts w:ascii="Times New Roman" w:eastAsia="Times New Roman" w:hAnsi="Times New Roman" w:cs="Times New Roman"/>
           <w:sz w:val="24"/>
@@ -179,6 +188,7 @@
     <w:p>
       <w:pPr>
         <w:spacing w:after="0" w:line="240" w:lineRule="auto"/>
+        <w:ind w:left="-567"/>
         <w:rPr>
           <w:rFonts w:ascii="Times New Roman" w:eastAsia="Times New Roman" w:hAnsi="Times New Roman" w:cs="Times New Roman"/>
           <w:sz w:val="24"/>
@@ -190,6 +200,7 @@
     <w:p>
       <w:pPr>
         <w:spacing w:after="0" w:line="240" w:lineRule="auto"/>
+        <w:ind w:left="-567"/>
         <w:rPr>
           <w:rFonts w:ascii="Times New Roman" w:eastAsia="Times New Roman" w:hAnsi="Times New Roman" w:cs="Times New Roman"/>
           <w:sz w:val="24"/>
@@ -201,6 +212,7 @@
     <w:p>
       <w:pPr>
         <w:spacing w:after="0" w:line="240" w:lineRule="auto"/>
+        <w:ind w:left="-567"/>
         <w:rPr>
           <w:rFonts w:ascii="Times New Roman" w:eastAsia="Times New Roman" w:hAnsi="Times New Roman" w:cs="Times New Roman"/>
           <w:sz w:val="24"/>
@@ -212,6 +224,7 @@
     <w:p>
       <w:pPr>
         <w:spacing w:after="0" w:line="240" w:lineRule="auto"/>
+        <w:ind w:left="-567"/>
         <w:rPr>
           <w:rFonts w:ascii="Times New Roman" w:eastAsia="Times New Roman" w:hAnsi="Times New Roman" w:cs="Times New Roman"/>
           <w:sz w:val="24"/>
@@ -227,6 +240,7 @@
           <w:tab w:val="right" w:pos="9355"/>
         </w:tabs>
         <w:spacing w:after="0" w:line="240" w:lineRule="auto"/>
+        <w:ind w:left="-567"/>
         <w:rPr>
           <w:rFonts w:ascii="Times New Roman" w:eastAsia="Times New Roman" w:hAnsi="Times New Roman" w:cs="Times New Roman"/>
           <w:sz w:val="24"/>
@@ -238,7 +252,7 @@
     <w:p>
       <w:pPr>
         <w:spacing w:after="0" w:line="240" w:lineRule="auto"/>
-        <w:ind w:left="-142" w:right="-143"/>
+        <w:ind w:left="-567" w:right="-143"/>
         <w:jc w:val="center"/>
         <w:rPr>
           <w:rFonts w:ascii="Times New Roman" w:eastAsia="Times New Roman" w:hAnsi="Times New Roman" w:cs="Times New Roman"/>
@@ -252,7 +266,7 @@
     <w:p>
       <w:pPr>
         <w:spacing w:after="0" w:line="240" w:lineRule="auto"/>
-        <w:ind w:left="-142" w:right="-143" w:firstLine="142"/>
+        <w:ind w:left="-567" w:right="-143"/>
         <w:jc w:val="center"/>
         <w:rPr>
           <w:rFonts w:ascii="Times New Roman" w:eastAsia="Times New Roman" w:hAnsi="Times New Roman" w:cs="Times New Roman"/>
@@ -270,9 +284,14 @@
           <w:szCs w:val="24"/>
           <w:lang w:eastAsia="ru-RU"/>
         </w:rPr>
-        <w:t>Отчет по лабораторной работе №</w:t>
-      </w:r>
-      <w:r>
+        <w:t xml:space="preserve">Отчет по лабораторной работе №4 по курсу </w:t>
+      </w:r>
+    </w:p>
+    <w:p>
+      <w:pPr>
+        <w:spacing w:after="0" w:line="240" w:lineRule="auto"/>
+        <w:ind w:left="-567" w:right="16"/>
+        <w:jc w:val="center"/>
         <w:rPr>
           <w:rFonts w:ascii="Times New Roman" w:eastAsia="Times New Roman" w:hAnsi="Times New Roman" w:cs="Times New Roman"/>
           <w:b/>
@@ -280,8 +299,7 @@
           <w:szCs w:val="24"/>
           <w:lang w:eastAsia="ru-RU"/>
         </w:rPr>
-        <w:t>4</w:t>
-      </w:r>
+      </w:pPr>
       <w:r>
         <w:rPr>
           <w:rFonts w:ascii="Times New Roman" w:eastAsia="Times New Roman" w:hAnsi="Times New Roman" w:cs="Times New Roman"/>
@@ -290,36 +308,13 @@
           <w:szCs w:val="24"/>
           <w:lang w:eastAsia="ru-RU"/>
         </w:rPr>
-        <w:t xml:space="preserve"> по курсу </w:t>
+        <w:t>Технологии машинного обучения</w:t>
       </w:r>
     </w:p>
     <w:p>
       <w:pPr>
         <w:spacing w:after="0" w:line="240" w:lineRule="auto"/>
-        <w:ind w:right="16" w:firstLine="142"/>
-        <w:jc w:val="center"/>
-        <w:rPr>
-          <w:rFonts w:ascii="Times New Roman" w:eastAsia="Times New Roman" w:hAnsi="Times New Roman" w:cs="Times New Roman"/>
-          <w:b/>
-          <w:sz w:val="32"/>
-          <w:szCs w:val="24"/>
-          <w:lang w:eastAsia="ru-RU"/>
-        </w:rPr>
-      </w:pPr>
-      <w:r>
-        <w:rPr>
-          <w:rFonts w:ascii="Times New Roman" w:eastAsia="Times New Roman" w:hAnsi="Times New Roman" w:cs="Times New Roman"/>
-          <w:b/>
-          <w:sz w:val="32"/>
-          <w:szCs w:val="24"/>
-          <w:lang w:eastAsia="ru-RU"/>
-        </w:rPr>
-        <w:t>Технологии машинного обучения</w:t>
-      </w:r>
-    </w:p>
-    <w:p>
-      <w:pPr>
-        <w:spacing w:after="0" w:line="240" w:lineRule="auto"/>
+        <w:ind w:left="-567"/>
         <w:rPr>
           <w:rFonts w:ascii="Times New Roman" w:eastAsia="Times New Roman" w:hAnsi="Times New Roman" w:cs="Times New Roman"/>
           <w:sz w:val="24"/>
@@ -331,6 +326,7 @@
     <w:p>
       <w:pPr>
         <w:spacing w:after="0" w:line="360" w:lineRule="auto"/>
+        <w:ind w:left="-567"/>
         <w:jc w:val="center"/>
         <w:rPr>
           <w:rFonts w:ascii="Times New Roman" w:eastAsia="Times New Roman" w:hAnsi="Times New Roman" w:cs="Times New Roman"/>
@@ -404,21 +400,13 @@
           <w:szCs w:val="28"/>
           <w:lang w:eastAsia="ru-RU"/>
         </w:rPr>
-        <w:t>римере метода ближайших соседей</w:t>
-      </w:r>
-      <w:r>
-        <w:rPr>
-          <w:rFonts w:ascii="Times New Roman" w:eastAsia="Times New Roman" w:hAnsi="Times New Roman" w:cs="Times New Roman"/>
-          <w:sz w:val="28"/>
-          <w:szCs w:val="28"/>
-          <w:lang w:eastAsia="ru-RU"/>
-        </w:rPr>
-        <w:t>»</w:t>
+        <w:t>римере метода ближайших соседей»</w:t>
       </w:r>
     </w:p>
     <w:p>
       <w:pPr>
         <w:spacing w:after="0" w:line="240" w:lineRule="auto"/>
+        <w:ind w:left="-567"/>
         <w:rPr>
           <w:rFonts w:ascii="Times New Roman" w:eastAsia="Times New Roman" w:hAnsi="Times New Roman" w:cs="Times New Roman"/>
           <w:b/>
@@ -432,6 +420,7 @@
     <w:p>
       <w:pPr>
         <w:spacing w:after="0" w:line="240" w:lineRule="auto"/>
+        <w:ind w:left="-567"/>
         <w:rPr>
           <w:rFonts w:ascii="Times New Roman" w:eastAsia="Times New Roman" w:hAnsi="Times New Roman" w:cs="Times New Roman"/>
           <w:b/>
@@ -445,6 +434,7 @@
     <w:p>
       <w:pPr>
         <w:spacing w:after="0" w:line="240" w:lineRule="auto"/>
+        <w:ind w:left="-567"/>
         <w:rPr>
           <w:rFonts w:ascii="Times New Roman" w:eastAsia="Times New Roman" w:hAnsi="Times New Roman" w:cs="Times New Roman"/>
           <w:sz w:val="24"/>
@@ -456,6 +446,7 @@
     <w:p>
       <w:pPr>
         <w:spacing w:after="0" w:line="240" w:lineRule="auto"/>
+        <w:ind w:left="-567"/>
         <w:jc w:val="center"/>
         <w:rPr>
           <w:rFonts w:ascii="Times New Roman" w:eastAsia="Times New Roman" w:hAnsi="Times New Roman" w:cs="Times New Roman"/>
@@ -468,27 +459,29 @@
     <w:p>
       <w:pPr>
         <w:spacing w:after="0" w:line="240" w:lineRule="auto"/>
+        <w:ind w:left="-567"/>
         <w:jc w:val="center"/>
         <w:rPr>
           <w:rFonts w:ascii="Times New Roman" w:eastAsia="Times New Roman" w:hAnsi="Times New Roman" w:cs="Times New Roman"/>
           <w:sz w:val="24"/>
           <w:szCs w:val="24"/>
-          <w:lang w:eastAsia="ru-RU"/>
-        </w:rPr>
-      </w:pPr>
-      <w:r>
-        <w:rPr>
-          <w:rFonts w:ascii="Times New Roman" w:eastAsia="Times New Roman" w:hAnsi="Times New Roman" w:cs="Times New Roman"/>
-          <w:sz w:val="24"/>
-          <w:szCs w:val="24"/>
-          <w:lang w:eastAsia="ru-RU"/>
-        </w:rPr>
-        <w:t>2</w:t>
+          <w:lang w:val="en-US" w:eastAsia="ru-RU"/>
+        </w:rPr>
+      </w:pPr>
+      <w:r>
+        <w:rPr>
+          <w:rFonts w:ascii="Times New Roman" w:eastAsia="Times New Roman" w:hAnsi="Times New Roman" w:cs="Times New Roman"/>
+          <w:sz w:val="24"/>
+          <w:szCs w:val="24"/>
+          <w:lang w:val="en-US" w:eastAsia="ru-RU"/>
+        </w:rPr>
+        <w:t>3</w:t>
       </w:r>
     </w:p>
     <w:p>
       <w:pPr>
         <w:spacing w:after="0" w:line="240" w:lineRule="auto"/>
+        <w:ind w:left="-567"/>
         <w:jc w:val="center"/>
         <w:rPr>
           <w:rFonts w:ascii="Times New Roman" w:eastAsia="Times New Roman" w:hAnsi="Times New Roman" w:cs="Times New Roman"/>
@@ -510,7 +503,7 @@
     <w:p>
       <w:pPr>
         <w:spacing w:after="0" w:line="240" w:lineRule="auto"/>
-        <w:ind w:left="709"/>
+        <w:ind w:left="-567"/>
         <w:rPr>
           <w:rFonts w:ascii="Times New Roman" w:eastAsia="Times New Roman" w:hAnsi="Times New Roman" w:cs="Times New Roman"/>
           <w:sz w:val="24"/>
@@ -523,7 +516,7 @@
     <w:p>
       <w:pPr>
         <w:spacing w:after="0" w:line="240" w:lineRule="auto"/>
-        <w:ind w:left="709"/>
+        <w:ind w:left="-567"/>
         <w:rPr>
           <w:rFonts w:ascii="Times New Roman" w:eastAsia="Times New Roman" w:hAnsi="Times New Roman" w:cs="Times New Roman"/>
           <w:sz w:val="24"/>
@@ -536,7 +529,7 @@
     <w:p>
       <w:pPr>
         <w:spacing w:after="0" w:line="240" w:lineRule="auto"/>
-        <w:ind w:left="709"/>
+        <w:ind w:left="-567"/>
         <w:rPr>
           <w:rFonts w:ascii="Times New Roman" w:eastAsia="Times New Roman" w:hAnsi="Times New Roman" w:cs="Times New Roman"/>
           <w:sz w:val="24"/>
@@ -549,7 +542,7 @@
     <w:p>
       <w:pPr>
         <w:spacing w:after="0" w:line="240" w:lineRule="auto"/>
-        <w:ind w:left="709"/>
+        <w:ind w:left="-567"/>
         <w:rPr>
           <w:rFonts w:ascii="Times New Roman" w:eastAsia="Times New Roman" w:hAnsi="Times New Roman" w:cs="Times New Roman"/>
           <w:sz w:val="24"/>
@@ -562,7 +555,7 @@
     <w:p>
       <w:pPr>
         <w:spacing w:after="0" w:line="240" w:lineRule="auto"/>
-        <w:ind w:left="709"/>
+        <w:ind w:left="-567"/>
         <w:rPr>
           <w:rFonts w:ascii="Times New Roman" w:eastAsia="Times New Roman" w:hAnsi="Times New Roman" w:cs="Times New Roman"/>
           <w:sz w:val="24"/>
@@ -575,7 +568,7 @@
     <w:p>
       <w:pPr>
         <w:spacing w:after="0" w:line="240" w:lineRule="auto"/>
-        <w:ind w:left="709"/>
+        <w:ind w:left="-567"/>
         <w:rPr>
           <w:rFonts w:ascii="Times New Roman" w:eastAsia="Times New Roman" w:hAnsi="Times New Roman" w:cs="Times New Roman"/>
           <w:sz w:val="24"/>
@@ -587,6 +580,7 @@
     <w:p>
       <w:pPr>
         <w:spacing w:after="0" w:line="240" w:lineRule="auto"/>
+        <w:ind w:left="-567"/>
         <w:rPr>
           <w:rFonts w:ascii="Times New Roman" w:eastAsia="Times New Roman" w:hAnsi="Times New Roman" w:cs="Times New Roman"/>
           <w:sz w:val="24"/>
@@ -598,6 +592,7 @@
     <w:p>
       <w:pPr>
         <w:spacing w:after="0" w:line="240" w:lineRule="auto"/>
+        <w:ind w:left="-567"/>
         <w:rPr>
           <w:rFonts w:ascii="Times New Roman" w:eastAsia="Times New Roman" w:hAnsi="Times New Roman" w:cs="Times New Roman"/>
           <w:sz w:val="24"/>
@@ -630,6 +625,7 @@
           <w:p>
             <w:pPr>
               <w:spacing w:after="0" w:line="240" w:lineRule="auto"/>
+              <w:ind w:left="-567"/>
               <w:rPr>
                 <w:rFonts w:ascii="Times New Roman" w:eastAsia="Times New Roman" w:hAnsi="Times New Roman" w:cs="Times New Roman"/>
                 <w:sz w:val="24"/>
@@ -655,6 +651,7 @@
           <w:p>
             <w:pPr>
               <w:spacing w:after="0" w:line="240" w:lineRule="auto"/>
+              <w:ind w:left="-567"/>
               <w:jc w:val="right"/>
               <w:rPr>
                 <w:rFonts w:ascii="Times New Roman" w:eastAsia="Times New Roman" w:hAnsi="Times New Roman" w:cs="Times New Roman"/>
@@ -667,6 +664,7 @@
           <w:p>
             <w:pPr>
               <w:spacing w:after="0" w:line="240" w:lineRule="auto"/>
+              <w:ind w:left="-567"/>
               <w:jc w:val="right"/>
               <w:rPr>
                 <w:rFonts w:ascii="Times New Roman" w:eastAsia="Times New Roman" w:hAnsi="Times New Roman" w:cs="Times New Roman"/>
@@ -687,6 +685,7 @@
           <w:p>
             <w:pPr>
               <w:spacing w:after="0" w:line="240" w:lineRule="auto"/>
+              <w:ind w:left="-567"/>
               <w:rPr>
                 <w:rFonts w:ascii="Times New Roman" w:eastAsia="Times New Roman" w:hAnsi="Times New Roman" w:cs="Times New Roman"/>
                 <w:sz w:val="24"/>
@@ -723,6 +722,7 @@
           <w:p>
             <w:pPr>
               <w:spacing w:after="0" w:line="240" w:lineRule="auto"/>
+              <w:ind w:left="-567"/>
               <w:jc w:val="right"/>
               <w:rPr>
                 <w:rFonts w:ascii="Times New Roman" w:eastAsia="Times New Roman" w:hAnsi="Times New Roman" w:cs="Times New Roman"/>
@@ -751,6 +751,7 @@
           <w:p>
             <w:pPr>
               <w:spacing w:after="0" w:line="240" w:lineRule="auto"/>
+              <w:ind w:left="-567"/>
               <w:jc w:val="center"/>
               <w:rPr>
                 <w:rFonts w:ascii="Times New Roman" w:eastAsia="Times New Roman" w:hAnsi="Times New Roman" w:cs="Times New Roman"/>
@@ -769,6 +770,7 @@
           <w:p>
             <w:pPr>
               <w:spacing w:after="0" w:line="240" w:lineRule="auto"/>
+              <w:ind w:left="-567"/>
               <w:jc w:val="center"/>
               <w:rPr>
                 <w:rFonts w:ascii="Times New Roman" w:eastAsia="Times New Roman" w:hAnsi="Times New Roman" w:cs="Times New Roman"/>
@@ -798,6 +800,7 @@
           <w:p>
             <w:pPr>
               <w:spacing w:after="0" w:line="240" w:lineRule="auto"/>
+              <w:ind w:left="-567"/>
               <w:rPr>
                 <w:rFonts w:ascii="Times New Roman" w:eastAsia="Times New Roman" w:hAnsi="Times New Roman" w:cs="Times New Roman"/>
                 <w:b/>
@@ -825,6 +828,7 @@
           <w:p>
             <w:pPr>
               <w:spacing w:after="0" w:line="240" w:lineRule="auto"/>
+              <w:ind w:left="-567"/>
               <w:jc w:val="right"/>
               <w:rPr>
                 <w:rFonts w:ascii="Times New Roman" w:eastAsia="Times New Roman" w:hAnsi="Times New Roman" w:cs="Times New Roman"/>
@@ -837,6 +841,7 @@
           <w:p>
             <w:pPr>
               <w:spacing w:after="0" w:line="240" w:lineRule="auto"/>
+              <w:ind w:left="-567"/>
               <w:jc w:val="right"/>
               <w:rPr>
                 <w:rFonts w:ascii="Times New Roman" w:eastAsia="Times New Roman" w:hAnsi="Times New Roman" w:cs="Times New Roman"/>
@@ -917,6 +922,7 @@
     <w:p>
       <w:pPr>
         <w:spacing w:after="0" w:line="240" w:lineRule="auto"/>
+        <w:ind w:left="-567"/>
         <w:jc w:val="right"/>
         <w:rPr>
           <w:rFonts w:ascii="Times New Roman" w:eastAsia="Times New Roman" w:hAnsi="Times New Roman" w:cs="Times New Roman"/>
@@ -929,6 +935,7 @@
     <w:p>
       <w:pPr>
         <w:spacing w:after="0" w:line="240" w:lineRule="auto"/>
+        <w:ind w:left="-567"/>
         <w:jc w:val="center"/>
         <w:rPr>
           <w:rFonts w:ascii="Times New Roman" w:eastAsia="Times New Roman" w:hAnsi="Times New Roman" w:cs="Times New Roman"/>
@@ -941,6 +948,7 @@
     <w:p>
       <w:pPr>
         <w:spacing w:after="0" w:line="240" w:lineRule="auto"/>
+        <w:ind w:left="-567"/>
         <w:jc w:val="center"/>
         <w:rPr>
           <w:rFonts w:ascii="Times New Roman" w:eastAsia="Times New Roman" w:hAnsi="Times New Roman" w:cs="Times New Roman"/>
@@ -953,6 +961,7 @@
     <w:p>
       <w:pPr>
         <w:spacing w:after="0" w:line="240" w:lineRule="auto"/>
+        <w:ind w:left="-567"/>
         <w:jc w:val="center"/>
         <w:rPr>
           <w:rFonts w:ascii="Times New Roman" w:eastAsia="Times New Roman" w:hAnsi="Times New Roman" w:cs="Times New Roman"/>
@@ -965,6 +974,7 @@
     <w:p>
       <w:pPr>
         <w:spacing w:after="0" w:line="240" w:lineRule="auto"/>
+        <w:ind w:left="-567"/>
         <w:jc w:val="center"/>
         <w:rPr>
           <w:rFonts w:ascii="Times New Roman" w:eastAsia="Times New Roman" w:hAnsi="Times New Roman" w:cs="Times New Roman"/>
@@ -977,6 +987,7 @@
     <w:p>
       <w:pPr>
         <w:spacing w:after="0" w:line="240" w:lineRule="auto"/>
+        <w:ind w:left="-567"/>
         <w:jc w:val="center"/>
         <w:rPr>
           <w:rFonts w:ascii="Times New Roman" w:eastAsia="Times New Roman" w:hAnsi="Times New Roman" w:cs="Times New Roman"/>
@@ -989,6 +1000,7 @@
     <w:p>
       <w:pPr>
         <w:spacing w:after="0" w:line="240" w:lineRule="auto"/>
+        <w:ind w:left="-567"/>
         <w:jc w:val="center"/>
         <w:rPr>
           <w:rFonts w:ascii="Times New Roman" w:eastAsia="Times New Roman" w:hAnsi="Times New Roman" w:cs="Times New Roman"/>
@@ -1001,6 +1013,7 @@
     <w:p>
       <w:pPr>
         <w:spacing w:after="0" w:line="240" w:lineRule="auto"/>
+        <w:ind w:left="-567"/>
         <w:jc w:val="center"/>
         <w:rPr>
           <w:rFonts w:ascii="Times New Roman" w:eastAsia="Times New Roman" w:hAnsi="Times New Roman" w:cs="Times New Roman"/>
@@ -1013,6 +1026,7 @@
     <w:p>
       <w:pPr>
         <w:spacing w:after="0" w:line="240" w:lineRule="auto"/>
+        <w:ind w:left="-567"/>
         <w:jc w:val="center"/>
         <w:rPr>
           <w:rFonts w:ascii="Times New Roman" w:eastAsia="Times New Roman" w:hAnsi="Times New Roman" w:cs="Times New Roman"/>
@@ -1034,6 +1048,7 @@
     <w:p>
       <w:pPr>
         <w:spacing w:after="0" w:line="240" w:lineRule="auto"/>
+        <w:ind w:left="-567"/>
         <w:jc w:val="center"/>
         <w:rPr>
           <w:rFonts w:ascii="Times New Roman" w:eastAsia="Times New Roman" w:hAnsi="Times New Roman" w:cs="Times New Roman"/>
@@ -1057,6 +1072,7 @@
         <w:pStyle w:val="a3"/>
         <w:shd w:val="clear" w:color="auto" w:fill="FFFFFF"/>
         <w:spacing w:before="0" w:beforeAutospacing="0" w:after="240" w:afterAutospacing="0"/>
+        <w:ind w:left="-567"/>
         <w:rPr>
           <w:rFonts w:ascii="Segoe UI" w:hAnsi="Segoe UI" w:cs="Segoe UI"/>
           <w:color w:val="24292E"/>
@@ -1099,6 +1115,7 @@
       <w:pPr>
         <w:shd w:val="clear" w:color="auto" w:fill="FFFFFF"/>
         <w:spacing w:before="360" w:after="240" w:line="240" w:lineRule="auto"/>
+        <w:ind w:left="-567"/>
         <w:outlineLvl w:val="2"/>
         <w:rPr>
           <w:rFonts w:ascii="Segoe UI" w:eastAsia="Times New Roman" w:hAnsi="Segoe UI" w:cs="Segoe UI"/>
@@ -1131,6 +1148,7 @@
         </w:numPr>
         <w:shd w:val="clear" w:color="auto" w:fill="FFFFFF"/>
         <w:spacing w:before="100" w:beforeAutospacing="1" w:after="100" w:afterAutospacing="1" w:line="240" w:lineRule="auto"/>
+        <w:ind w:left="-567" w:firstLine="0"/>
         <w:rPr>
           <w:rFonts w:ascii="Segoe UI" w:eastAsia="Times New Roman" w:hAnsi="Segoe UI" w:cs="Segoe UI"/>
           <w:color w:val="24292E"/>
@@ -1202,6 +1220,7 @@
         </w:numPr>
         <w:shd w:val="clear" w:color="auto" w:fill="FFFFFF"/>
         <w:spacing w:before="60" w:after="100" w:afterAutospacing="1" w:line="240" w:lineRule="auto"/>
+        <w:ind w:left="-567" w:firstLine="0"/>
         <w:rPr>
           <w:rFonts w:ascii="Segoe UI" w:eastAsia="Times New Roman" w:hAnsi="Segoe UI" w:cs="Segoe UI"/>
           <w:color w:val="24292E"/>
@@ -1229,6 +1248,7 @@
         </w:numPr>
         <w:shd w:val="clear" w:color="auto" w:fill="FFFFFF"/>
         <w:spacing w:before="60" w:after="100" w:afterAutospacing="1" w:line="240" w:lineRule="auto"/>
+        <w:ind w:left="-567" w:firstLine="0"/>
         <w:rPr>
           <w:rFonts w:ascii="Segoe UI" w:eastAsia="Times New Roman" w:hAnsi="Segoe UI" w:cs="Segoe UI"/>
           <w:color w:val="24292E"/>
@@ -1278,6 +1298,7 @@
         </w:numPr>
         <w:shd w:val="clear" w:color="auto" w:fill="FFFFFF"/>
         <w:spacing w:before="60" w:after="100" w:afterAutospacing="1" w:line="240" w:lineRule="auto"/>
+        <w:ind w:left="-567" w:firstLine="0"/>
         <w:rPr>
           <w:rFonts w:ascii="Segoe UI" w:eastAsia="Times New Roman" w:hAnsi="Segoe UI" w:cs="Segoe UI"/>
           <w:color w:val="24292E"/>
@@ -1327,6 +1348,7 @@
         </w:numPr>
         <w:shd w:val="clear" w:color="auto" w:fill="FFFFFF"/>
         <w:spacing w:before="60" w:after="100" w:afterAutospacing="1" w:line="240" w:lineRule="auto"/>
+        <w:ind w:left="-567" w:firstLine="0"/>
         <w:rPr>
           <w:rFonts w:ascii="Segoe UI" w:eastAsia="Times New Roman" w:hAnsi="Segoe UI" w:cs="Segoe UI"/>
           <w:color w:val="24292E"/>
@@ -1398,6 +1420,7 @@
         </w:numPr>
         <w:shd w:val="clear" w:color="auto" w:fill="FFFFFF"/>
         <w:spacing w:before="60" w:after="100" w:afterAutospacing="1" w:line="240" w:lineRule="auto"/>
+        <w:ind w:left="-567" w:firstLine="0"/>
         <w:rPr>
           <w:rFonts w:ascii="Segoe UI" w:eastAsia="Times New Roman" w:hAnsi="Segoe UI" w:cs="Segoe UI"/>
           <w:color w:val="24292E"/>
@@ -1491,6 +1514,7 @@
         </w:numPr>
         <w:shd w:val="clear" w:color="auto" w:fill="FFFFFF"/>
         <w:spacing w:before="60" w:after="100" w:afterAutospacing="1" w:line="240" w:lineRule="auto"/>
+        <w:ind w:left="-567" w:firstLine="0"/>
         <w:rPr>
           <w:rFonts w:ascii="Segoe UI" w:eastAsia="Times New Roman" w:hAnsi="Segoe UI" w:cs="Segoe UI"/>
           <w:color w:val="24292E"/>
@@ -1540,6 +1564,7 @@
         </w:numPr>
         <w:shd w:val="clear" w:color="auto" w:fill="FFFFFF"/>
         <w:spacing w:before="60" w:after="100" w:afterAutospacing="1" w:line="240" w:lineRule="auto"/>
+        <w:ind w:left="-567" w:firstLine="0"/>
         <w:rPr>
           <w:rFonts w:ascii="Segoe UI" w:eastAsia="Times New Roman" w:hAnsi="Segoe UI" w:cs="Segoe UI"/>
           <w:color w:val="24292E"/>
@@ -1585,6 +1610,7 @@
       <w:pPr>
         <w:shd w:val="clear" w:color="auto" w:fill="FFFFFF"/>
         <w:spacing w:before="360" w:after="240" w:line="240" w:lineRule="auto"/>
+        <w:ind w:left="-567"/>
         <w:outlineLvl w:val="2"/>
         <w:rPr>
           <w:rFonts w:ascii="Segoe UI" w:eastAsia="Times New Roman" w:hAnsi="Segoe UI" w:cs="Segoe UI"/>
@@ -1621,6 +1647,7 @@
       <w:pPr>
         <w:shd w:val="clear" w:color="auto" w:fill="FFFFFF"/>
         <w:spacing w:before="100" w:beforeAutospacing="1" w:after="240" w:afterAutospacing="1" w:line="240" w:lineRule="auto"/>
+        <w:ind w:left="-567"/>
         <w:rPr>
           <w:rFonts w:ascii="Segoe UI" w:eastAsia="Times New Roman" w:hAnsi="Segoe UI" w:cs="Segoe UI"/>
           <w:color w:val="24292E"/>
@@ -1845,11 +1872,32 @@
         </w:rPr>
         <w:t>.</w:t>
       </w:r>
+      <w:r>
+        <w:rPr>
+          <w:rFonts w:ascii="Segoe UI" w:eastAsia="Times New Roman" w:hAnsi="Segoe UI" w:cs="Segoe UI"/>
+          <w:color w:val="24292E"/>
+          <w:sz w:val="24"/>
+          <w:szCs w:val="24"/>
+          <w:lang w:eastAsia="ru-RU"/>
+        </w:rPr>
+        <w:t xml:space="preserve"> </w:t>
+      </w:r>
+      <w:r>
+        <w:rPr>
+          <w:rFonts w:ascii="Segoe UI" w:eastAsia="Times New Roman" w:hAnsi="Segoe UI" w:cs="Segoe UI"/>
+          <w:color w:val="24292E"/>
+          <w:sz w:val="24"/>
+          <w:szCs w:val="24"/>
+          <w:lang w:eastAsia="ru-RU"/>
+        </w:rPr>
+        <w:t>Пропуски данных отсутствуют.</w:t>
+      </w:r>
     </w:p>
     <w:p>
       <w:pPr>
         <w:shd w:val="clear" w:color="auto" w:fill="FFFFFF"/>
         <w:spacing w:before="100" w:beforeAutospacing="1" w:after="240" w:afterAutospacing="1" w:line="240" w:lineRule="auto"/>
+        <w:ind w:left="-567"/>
         <w:rPr>
           <w:rFonts w:ascii="Segoe UI" w:eastAsia="Times New Roman" w:hAnsi="Segoe UI" w:cs="Segoe UI"/>
           <w:color w:val="24292E"/>
@@ -1905,6 +1953,7 @@
       <w:pPr>
         <w:shd w:val="clear" w:color="auto" w:fill="FFFFFF"/>
         <w:spacing w:before="100" w:beforeAutospacing="1" w:after="240" w:afterAutospacing="1" w:line="240" w:lineRule="auto"/>
+        <w:ind w:left="-567"/>
         <w:rPr>
           <w:rFonts w:ascii="Segoe UI" w:eastAsia="Times New Roman" w:hAnsi="Segoe UI" w:cs="Segoe UI"/>
           <w:color w:val="24292E"/>
@@ -1940,6 +1989,7 @@
       <w:pPr>
         <w:shd w:val="clear" w:color="auto" w:fill="FFFFFF"/>
         <w:spacing w:before="100" w:beforeAutospacing="1" w:after="240" w:afterAutospacing="1" w:line="240" w:lineRule="auto"/>
+        <w:ind w:left="-567"/>
         <w:rPr>
           <w:rFonts w:ascii="Segoe UI" w:eastAsia="Times New Roman" w:hAnsi="Segoe UI" w:cs="Segoe UI"/>
           <w:color w:val="24292E"/>
@@ -1975,100 +2025,58 @@
       <w:pPr>
         <w:shd w:val="clear" w:color="auto" w:fill="FFFFFF"/>
         <w:spacing w:before="100" w:beforeAutospacing="1" w:after="240" w:afterAutospacing="1" w:line="240" w:lineRule="auto"/>
-        <w:rPr>
-          <w:rFonts w:ascii="Segoe UI" w:eastAsia="Times New Roman" w:hAnsi="Segoe UI" w:cs="Segoe UI"/>
-          <w:color w:val="24292E"/>
-          <w:sz w:val="24"/>
-          <w:szCs w:val="24"/>
-          <w:lang w:eastAsia="ru-RU"/>
-        </w:rPr>
-      </w:pPr>
-      <w:proofErr w:type="spellStart"/>
-      <w:r>
-        <w:rPr>
-          <w:rFonts w:ascii="Segoe UI" w:eastAsia="Times New Roman" w:hAnsi="Segoe UI" w:cs="Segoe UI"/>
-          <w:color w:val="24292E"/>
-          <w:sz w:val="24"/>
-          <w:szCs w:val="24"/>
-          <w:lang w:eastAsia="ru-RU"/>
+        <w:ind w:left="-567"/>
+        <w:rPr>
+          <w:rFonts w:ascii="Segoe UI" w:eastAsia="Times New Roman" w:hAnsi="Segoe UI" w:cs="Segoe UI"/>
+          <w:color w:val="24292E"/>
+          <w:sz w:val="24"/>
+          <w:szCs w:val="24"/>
+          <w:lang w:val="en-US" w:eastAsia="ru-RU"/>
+        </w:rPr>
+      </w:pPr>
+      <w:proofErr w:type="gramStart"/>
+      <w:r>
+        <w:rPr>
+          <w:rFonts w:ascii="Segoe UI" w:eastAsia="Times New Roman" w:hAnsi="Segoe UI" w:cs="Segoe UI"/>
+          <w:color w:val="24292E"/>
+          <w:sz w:val="24"/>
+          <w:szCs w:val="24"/>
+          <w:lang w:val="en-US" w:eastAsia="ru-RU"/>
         </w:rPr>
         <w:t>citric</w:t>
       </w:r>
-      <w:proofErr w:type="spellEnd"/>
-      <w:r>
-        <w:rPr>
-          <w:rFonts w:ascii="Segoe UI" w:eastAsia="Times New Roman" w:hAnsi="Segoe UI" w:cs="Segoe UI"/>
-          <w:color w:val="24292E"/>
-          <w:sz w:val="24"/>
-          <w:szCs w:val="24"/>
-          <w:lang w:eastAsia="ru-RU"/>
-        </w:rPr>
-        <w:t xml:space="preserve"> </w:t>
-      </w:r>
-      <w:proofErr w:type="spellStart"/>
-      <w:r>
-        <w:rPr>
-          <w:rFonts w:ascii="Segoe UI" w:eastAsia="Times New Roman" w:hAnsi="Segoe UI" w:cs="Segoe UI"/>
-          <w:color w:val="24292E"/>
-          <w:sz w:val="24"/>
-          <w:szCs w:val="24"/>
-          <w:lang w:eastAsia="ru-RU"/>
-        </w:rPr>
-        <w:t>acid</w:t>
-      </w:r>
-      <w:proofErr w:type="spellEnd"/>
-      <w:r>
-        <w:rPr>
-          <w:rFonts w:ascii="Segoe UI" w:eastAsia="Times New Roman" w:hAnsi="Segoe UI" w:cs="Segoe UI"/>
-          <w:color w:val="24292E"/>
-          <w:sz w:val="24"/>
-          <w:szCs w:val="24"/>
-          <w:lang w:eastAsia="ru-RU"/>
-        </w:rPr>
-        <w:t xml:space="preserve"> - </w:t>
-      </w:r>
-      <w:proofErr w:type="spellStart"/>
-      <w:r>
-        <w:rPr>
-          <w:rFonts w:ascii="Segoe UI" w:eastAsia="Times New Roman" w:hAnsi="Segoe UI" w:cs="Segoe UI"/>
-          <w:color w:val="24292E"/>
-          <w:sz w:val="24"/>
-          <w:szCs w:val="24"/>
-          <w:lang w:eastAsia="ru-RU"/>
-        </w:rPr>
-        <w:t>found</w:t>
-      </w:r>
-      <w:proofErr w:type="spellEnd"/>
-      <w:r>
-        <w:rPr>
-          <w:rFonts w:ascii="Segoe UI" w:eastAsia="Times New Roman" w:hAnsi="Segoe UI" w:cs="Segoe UI"/>
-          <w:color w:val="24292E"/>
-          <w:sz w:val="24"/>
-          <w:szCs w:val="24"/>
-          <w:lang w:eastAsia="ru-RU"/>
-        </w:rPr>
-        <w:t xml:space="preserve"> in small quantities, citric acid can add 'freshness' and flavor to wines</w:t>
+      <w:proofErr w:type="gramEnd"/>
+      <w:r>
+        <w:rPr>
+          <w:rFonts w:ascii="Segoe UI" w:eastAsia="Times New Roman" w:hAnsi="Segoe UI" w:cs="Segoe UI"/>
+          <w:color w:val="24292E"/>
+          <w:sz w:val="24"/>
+          <w:szCs w:val="24"/>
+          <w:lang w:val="en-US" w:eastAsia="ru-RU"/>
+        </w:rPr>
+        <w:t xml:space="preserve"> acid - found in small quantities, citric acid can add 'freshness' and flavor to wines</w:t>
       </w:r>
     </w:p>
     <w:p>
       <w:pPr>
         <w:shd w:val="clear" w:color="auto" w:fill="FFFFFF"/>
         <w:spacing w:before="100" w:beforeAutospacing="1" w:after="240" w:afterAutospacing="1" w:line="240" w:lineRule="auto"/>
-        <w:rPr>
-          <w:rFonts w:ascii="Segoe UI" w:eastAsia="Times New Roman" w:hAnsi="Segoe UI" w:cs="Segoe UI"/>
-          <w:color w:val="24292E"/>
-          <w:sz w:val="24"/>
-          <w:szCs w:val="24"/>
-          <w:lang w:eastAsia="ru-RU"/>
-        </w:rPr>
-      </w:pPr>
-      <w:r>
-        <w:rPr>
-          <w:rFonts w:ascii="Segoe UI" w:eastAsia="Times New Roman" w:hAnsi="Segoe UI" w:cs="Segoe UI"/>
-          <w:color w:val="24292E"/>
-          <w:sz w:val="24"/>
-          <w:szCs w:val="24"/>
-          <w:lang w:eastAsia="ru-RU"/>
+        <w:ind w:left="-567"/>
+        <w:rPr>
+          <w:rFonts w:ascii="Segoe UI" w:eastAsia="Times New Roman" w:hAnsi="Segoe UI" w:cs="Segoe UI"/>
+          <w:color w:val="24292E"/>
+          <w:sz w:val="24"/>
+          <w:szCs w:val="24"/>
+          <w:lang w:val="en-US" w:eastAsia="ru-RU"/>
+        </w:rPr>
+      </w:pPr>
+      <w:r>
+        <w:rPr>
+          <w:rFonts w:ascii="Segoe UI" w:eastAsia="Times New Roman" w:hAnsi="Segoe UI" w:cs="Segoe UI"/>
+          <w:color w:val="24292E"/>
+          <w:sz w:val="24"/>
+          <w:szCs w:val="24"/>
+          <w:lang w:val="en-US" w:eastAsia="ru-RU"/>
         </w:rPr>
         <w:t>residual sugar - the amount of sugar remaining after fermentation stops, it's rare to find wines with less than 1 gram/liter and wines with greater than 45 grams/liter are considered sweet</w:t>
       </w:r>
@@ -2077,12 +2085,13 @@
       <w:pPr>
         <w:shd w:val="clear" w:color="auto" w:fill="FFFFFF"/>
         <w:spacing w:before="100" w:beforeAutospacing="1" w:after="240" w:afterAutospacing="1" w:line="240" w:lineRule="auto"/>
-        <w:rPr>
-          <w:rFonts w:ascii="Segoe UI" w:eastAsia="Times New Roman" w:hAnsi="Segoe UI" w:cs="Segoe UI"/>
-          <w:color w:val="24292E"/>
-          <w:sz w:val="24"/>
-          <w:szCs w:val="24"/>
-          <w:lang w:eastAsia="ru-RU"/>
+        <w:ind w:left="-567"/>
+        <w:rPr>
+          <w:rFonts w:ascii="Segoe UI" w:eastAsia="Times New Roman" w:hAnsi="Segoe UI" w:cs="Segoe UI"/>
+          <w:color w:val="24292E"/>
+          <w:sz w:val="24"/>
+          <w:szCs w:val="24"/>
+          <w:lang w:val="en-US" w:eastAsia="ru-RU"/>
         </w:rPr>
       </w:pPr>
       <w:proofErr w:type="gramStart"/>
@@ -2092,10 +2101,46 @@
           <w:color w:val="24292E"/>
           <w:sz w:val="24"/>
           <w:szCs w:val="24"/>
-          <w:lang w:eastAsia="ru-RU"/>
+          <w:lang w:val="en-US" w:eastAsia="ru-RU"/>
+        </w:rPr>
+        <w:t>chlorides</w:t>
+      </w:r>
+      <w:proofErr w:type="gramEnd"/>
+      <w:r>
+        <w:rPr>
+          <w:rFonts w:ascii="Segoe UI" w:eastAsia="Times New Roman" w:hAnsi="Segoe UI" w:cs="Segoe UI"/>
+          <w:color w:val="24292E"/>
+          <w:sz w:val="24"/>
+          <w:szCs w:val="24"/>
+          <w:lang w:val="en-US" w:eastAsia="ru-RU"/>
+        </w:rPr>
+        <w:t xml:space="preserve"> - the amount of salt in the wine</w:t>
+      </w:r>
+    </w:p>
+    <w:p>
+      <w:pPr>
+        <w:shd w:val="clear" w:color="auto" w:fill="FFFFFF"/>
+        <w:spacing w:before="100" w:beforeAutospacing="1" w:after="240" w:afterAutospacing="1" w:line="240" w:lineRule="auto"/>
+        <w:ind w:left="-567"/>
+        <w:rPr>
+          <w:rFonts w:ascii="Segoe UI" w:eastAsia="Times New Roman" w:hAnsi="Segoe UI" w:cs="Segoe UI"/>
+          <w:color w:val="24292E"/>
+          <w:sz w:val="24"/>
+          <w:szCs w:val="24"/>
+          <w:lang w:val="en-US" w:eastAsia="ru-RU"/>
+        </w:rPr>
+      </w:pPr>
+      <w:proofErr w:type="gramStart"/>
+      <w:r>
+        <w:rPr>
+          <w:rFonts w:ascii="Segoe UI" w:eastAsia="Times New Roman" w:hAnsi="Segoe UI" w:cs="Segoe UI"/>
+          <w:color w:val="24292E"/>
+          <w:sz w:val="24"/>
+          <w:szCs w:val="24"/>
+          <w:lang w:val="en-US" w:eastAsia="ru-RU"/>
         </w:rPr>
         <w:lastRenderedPageBreak/>
-        <w:t>chlorides</w:t>
+        <w:t>free</w:t>
       </w:r>
       <w:proofErr w:type="gramEnd"/>
       <w:r>
@@ -2104,21 +2149,22 @@
           <w:color w:val="24292E"/>
           <w:sz w:val="24"/>
           <w:szCs w:val="24"/>
-          <w:lang w:eastAsia="ru-RU"/>
-        </w:rPr>
-        <w:t xml:space="preserve"> - the amount of salt in the wine</w:t>
+          <w:lang w:val="en-US" w:eastAsia="ru-RU"/>
+        </w:rPr>
+        <w:t xml:space="preserve"> sulfur dioxide - the free form of SO2 exists in equilibrium between molecular SO2 (as a dissolved gas) and bisulfite ion; it prevents microbial growth and the oxidation of wine</w:t>
       </w:r>
     </w:p>
     <w:p>
       <w:pPr>
         <w:shd w:val="clear" w:color="auto" w:fill="FFFFFF"/>
         <w:spacing w:before="100" w:beforeAutospacing="1" w:after="240" w:afterAutospacing="1" w:line="240" w:lineRule="auto"/>
-        <w:rPr>
-          <w:rFonts w:ascii="Segoe UI" w:eastAsia="Times New Roman" w:hAnsi="Segoe UI" w:cs="Segoe UI"/>
-          <w:color w:val="24292E"/>
-          <w:sz w:val="24"/>
-          <w:szCs w:val="24"/>
-          <w:lang w:eastAsia="ru-RU"/>
+        <w:ind w:left="-567"/>
+        <w:rPr>
+          <w:rFonts w:ascii="Segoe UI" w:eastAsia="Times New Roman" w:hAnsi="Segoe UI" w:cs="Segoe UI"/>
+          <w:color w:val="24292E"/>
+          <w:sz w:val="24"/>
+          <w:szCs w:val="24"/>
+          <w:lang w:val="en-US" w:eastAsia="ru-RU"/>
         </w:rPr>
       </w:pPr>
       <w:proofErr w:type="gramStart"/>
@@ -2128,9 +2174,9 @@
           <w:color w:val="24292E"/>
           <w:sz w:val="24"/>
           <w:szCs w:val="24"/>
-          <w:lang w:eastAsia="ru-RU"/>
-        </w:rPr>
-        <w:t>free</w:t>
+          <w:lang w:val="en-US" w:eastAsia="ru-RU"/>
+        </w:rPr>
+        <w:t>total</w:t>
       </w:r>
       <w:proofErr w:type="gramEnd"/>
       <w:r>
@@ -2139,21 +2185,22 @@
           <w:color w:val="24292E"/>
           <w:sz w:val="24"/>
           <w:szCs w:val="24"/>
-          <w:lang w:eastAsia="ru-RU"/>
-        </w:rPr>
-        <w:t xml:space="preserve"> sulfur dioxide - the free form of SO2 exists in equilibrium between molecular SO2 (as a dissolved gas) and bisulfite ion; it prevents microbial growth and the oxidation of wine</w:t>
+          <w:lang w:val="en-US" w:eastAsia="ru-RU"/>
+        </w:rPr>
+        <w:t xml:space="preserve"> sulfur dioxide - amount of free and bound forms of S02; in low concentrations, SO2 is mostly undetectable in wine, but at free SO2 concentrations over 50 ppm, SO2 becomes evident in the nose and taste of wine</w:t>
       </w:r>
     </w:p>
     <w:p>
       <w:pPr>
         <w:shd w:val="clear" w:color="auto" w:fill="FFFFFF"/>
         <w:spacing w:before="100" w:beforeAutospacing="1" w:after="240" w:afterAutospacing="1" w:line="240" w:lineRule="auto"/>
-        <w:rPr>
-          <w:rFonts w:ascii="Segoe UI" w:eastAsia="Times New Roman" w:hAnsi="Segoe UI" w:cs="Segoe UI"/>
-          <w:color w:val="24292E"/>
-          <w:sz w:val="24"/>
-          <w:szCs w:val="24"/>
-          <w:lang w:eastAsia="ru-RU"/>
+        <w:ind w:left="-567"/>
+        <w:rPr>
+          <w:rFonts w:ascii="Segoe UI" w:eastAsia="Times New Roman" w:hAnsi="Segoe UI" w:cs="Segoe UI"/>
+          <w:color w:val="24292E"/>
+          <w:sz w:val="24"/>
+          <w:szCs w:val="24"/>
+          <w:lang w:val="en-US" w:eastAsia="ru-RU"/>
         </w:rPr>
       </w:pPr>
       <w:proofErr w:type="gramStart"/>
@@ -2163,9 +2210,9 @@
           <w:color w:val="24292E"/>
           <w:sz w:val="24"/>
           <w:szCs w:val="24"/>
-          <w:lang w:eastAsia="ru-RU"/>
-        </w:rPr>
-        <w:t>total</w:t>
+          <w:lang w:val="en-US" w:eastAsia="ru-RU"/>
+        </w:rPr>
+        <w:t>density</w:t>
       </w:r>
       <w:proofErr w:type="gramEnd"/>
       <w:r>
@@ -2174,21 +2221,22 @@
           <w:color w:val="24292E"/>
           <w:sz w:val="24"/>
           <w:szCs w:val="24"/>
-          <w:lang w:eastAsia="ru-RU"/>
-        </w:rPr>
-        <w:t xml:space="preserve"> sulfur dioxide - amount of free and bound forms of S02; in low concentrations, SO2 is mostly undetectable in wine, but at free SO2 concentrations over 50 ppm, SO2 becomes evident in the nose and taste of wine</w:t>
+          <w:lang w:val="en-US" w:eastAsia="ru-RU"/>
+        </w:rPr>
+        <w:t xml:space="preserve"> - the density of water is close to that of water depending on the percent alcohol and sugar content</w:t>
       </w:r>
     </w:p>
     <w:p>
       <w:pPr>
         <w:shd w:val="clear" w:color="auto" w:fill="FFFFFF"/>
         <w:spacing w:before="100" w:beforeAutospacing="1" w:after="240" w:afterAutospacing="1" w:line="240" w:lineRule="auto"/>
-        <w:rPr>
-          <w:rFonts w:ascii="Segoe UI" w:eastAsia="Times New Roman" w:hAnsi="Segoe UI" w:cs="Segoe UI"/>
-          <w:color w:val="24292E"/>
-          <w:sz w:val="24"/>
-          <w:szCs w:val="24"/>
-          <w:lang w:eastAsia="ru-RU"/>
+        <w:ind w:left="-567"/>
+        <w:rPr>
+          <w:rFonts w:ascii="Segoe UI" w:eastAsia="Times New Roman" w:hAnsi="Segoe UI" w:cs="Segoe UI"/>
+          <w:color w:val="24292E"/>
+          <w:sz w:val="24"/>
+          <w:szCs w:val="24"/>
+          <w:lang w:val="en-US" w:eastAsia="ru-RU"/>
         </w:rPr>
       </w:pPr>
       <w:proofErr w:type="gramStart"/>
@@ -2198,9 +2246,9 @@
           <w:color w:val="24292E"/>
           <w:sz w:val="24"/>
           <w:szCs w:val="24"/>
-          <w:lang w:eastAsia="ru-RU"/>
-        </w:rPr>
-        <w:t>density</w:t>
+          <w:lang w:val="en-US" w:eastAsia="ru-RU"/>
+        </w:rPr>
+        <w:t>pH</w:t>
       </w:r>
       <w:proofErr w:type="gramEnd"/>
       <w:r>
@@ -2209,56 +2257,22 @@
           <w:color w:val="24292E"/>
           <w:sz w:val="24"/>
           <w:szCs w:val="24"/>
-          <w:lang w:eastAsia="ru-RU"/>
-        </w:rPr>
-        <w:t xml:space="preserve"> - the density of water is close to that of water depending on the percent alcohol and sugar content</w:t>
+          <w:lang w:val="en-US" w:eastAsia="ru-RU"/>
+        </w:rPr>
+        <w:t xml:space="preserve"> - describes how acidic or basic a wine is on a scale from 0 (very acidic) to 14 (very basic); most wines are between 3-4 on the pH scale</w:t>
       </w:r>
     </w:p>
     <w:p>
       <w:pPr>
         <w:shd w:val="clear" w:color="auto" w:fill="FFFFFF"/>
         <w:spacing w:before="100" w:beforeAutospacing="1" w:after="240" w:afterAutospacing="1" w:line="240" w:lineRule="auto"/>
-        <w:rPr>
-          <w:rFonts w:ascii="Segoe UI" w:eastAsia="Times New Roman" w:hAnsi="Segoe UI" w:cs="Segoe UI"/>
-          <w:color w:val="24292E"/>
-          <w:sz w:val="24"/>
-          <w:szCs w:val="24"/>
-          <w:lang w:eastAsia="ru-RU"/>
-        </w:rPr>
-      </w:pPr>
-      <w:proofErr w:type="gramStart"/>
-      <w:r>
-        <w:rPr>
-          <w:rFonts w:ascii="Segoe UI" w:eastAsia="Times New Roman" w:hAnsi="Segoe UI" w:cs="Segoe UI"/>
-          <w:color w:val="24292E"/>
-          <w:sz w:val="24"/>
-          <w:szCs w:val="24"/>
-          <w:lang w:eastAsia="ru-RU"/>
-        </w:rPr>
-        <w:t>pH</w:t>
-      </w:r>
-      <w:proofErr w:type="gramEnd"/>
-      <w:r>
-        <w:rPr>
-          <w:rFonts w:ascii="Segoe UI" w:eastAsia="Times New Roman" w:hAnsi="Segoe UI" w:cs="Segoe UI"/>
-          <w:color w:val="24292E"/>
-          <w:sz w:val="24"/>
-          <w:szCs w:val="24"/>
-          <w:lang w:eastAsia="ru-RU"/>
-        </w:rPr>
-        <w:t xml:space="preserve"> - describes how acidic or basic a wine is on a scale from 0 (very acidic) to 14 (very basic); most wines are between 3-4 on the pH scale</w:t>
-      </w:r>
-    </w:p>
-    <w:p>
-      <w:pPr>
-        <w:shd w:val="clear" w:color="auto" w:fill="FFFFFF"/>
-        <w:spacing w:before="100" w:beforeAutospacing="1" w:after="240" w:afterAutospacing="1" w:line="240" w:lineRule="auto"/>
-        <w:rPr>
-          <w:rFonts w:ascii="Segoe UI" w:eastAsia="Times New Roman" w:hAnsi="Segoe UI" w:cs="Segoe UI"/>
-          <w:color w:val="24292E"/>
-          <w:sz w:val="24"/>
-          <w:szCs w:val="24"/>
-          <w:lang w:eastAsia="ru-RU"/>
+        <w:ind w:left="-567"/>
+        <w:rPr>
+          <w:rFonts w:ascii="Segoe UI" w:eastAsia="Times New Roman" w:hAnsi="Segoe UI" w:cs="Segoe UI"/>
+          <w:color w:val="24292E"/>
+          <w:sz w:val="24"/>
+          <w:szCs w:val="24"/>
+          <w:lang w:val="en-US" w:eastAsia="ru-RU"/>
         </w:rPr>
       </w:pPr>
       <w:proofErr w:type="spellStart"/>
@@ -2269,7 +2283,7 @@
           <w:color w:val="24292E"/>
           <w:sz w:val="24"/>
           <w:szCs w:val="24"/>
-          <w:lang w:eastAsia="ru-RU"/>
+          <w:lang w:val="en-US" w:eastAsia="ru-RU"/>
         </w:rPr>
         <w:t>sulphates</w:t>
       </w:r>
@@ -2281,7 +2295,7 @@
           <w:color w:val="24292E"/>
           <w:sz w:val="24"/>
           <w:szCs w:val="24"/>
-          <w:lang w:eastAsia="ru-RU"/>
+          <w:lang w:val="en-US" w:eastAsia="ru-RU"/>
         </w:rPr>
         <w:t xml:space="preserve"> - a wine additive which can contribute to sulfur dioxide gas (S02) levels, </w:t>
       </w:r>
@@ -2292,7 +2306,7 @@
           <w:color w:val="24292E"/>
           <w:sz w:val="24"/>
           <w:szCs w:val="24"/>
-          <w:lang w:eastAsia="ru-RU"/>
+          <w:lang w:val="en-US" w:eastAsia="ru-RU"/>
         </w:rPr>
         <w:t>wich</w:t>
       </w:r>
@@ -2303,7 +2317,7 @@
           <w:color w:val="24292E"/>
           <w:sz w:val="24"/>
           <w:szCs w:val="24"/>
-          <w:lang w:eastAsia="ru-RU"/>
+          <w:lang w:val="en-US" w:eastAsia="ru-RU"/>
         </w:rPr>
         <w:t xml:space="preserve"> acts as an antimicrobial and antioxidant</w:t>
       </w:r>
@@ -2312,12 +2326,13 @@
       <w:pPr>
         <w:shd w:val="clear" w:color="auto" w:fill="FFFFFF"/>
         <w:spacing w:before="100" w:beforeAutospacing="1" w:after="240" w:afterAutospacing="1" w:line="240" w:lineRule="auto"/>
-        <w:rPr>
-          <w:rFonts w:ascii="Segoe UI" w:eastAsia="Times New Roman" w:hAnsi="Segoe UI" w:cs="Segoe UI"/>
-          <w:color w:val="24292E"/>
-          <w:sz w:val="24"/>
-          <w:szCs w:val="24"/>
-          <w:lang w:eastAsia="ru-RU"/>
+        <w:ind w:left="-567"/>
+        <w:rPr>
+          <w:rFonts w:ascii="Segoe UI" w:eastAsia="Times New Roman" w:hAnsi="Segoe UI" w:cs="Segoe UI"/>
+          <w:color w:val="24292E"/>
+          <w:sz w:val="24"/>
+          <w:szCs w:val="24"/>
+          <w:lang w:val="en-US" w:eastAsia="ru-RU"/>
         </w:rPr>
       </w:pPr>
       <w:proofErr w:type="gramStart"/>
@@ -2327,7 +2342,7 @@
           <w:color w:val="24292E"/>
           <w:sz w:val="24"/>
           <w:szCs w:val="24"/>
-          <w:lang w:eastAsia="ru-RU"/>
+          <w:lang w:val="en-US" w:eastAsia="ru-RU"/>
         </w:rPr>
         <w:t>alcohol</w:t>
       </w:r>
@@ -2338,7 +2353,7 @@
           <w:color w:val="24292E"/>
           <w:sz w:val="24"/>
           <w:szCs w:val="24"/>
-          <w:lang w:eastAsia="ru-RU"/>
+          <w:lang w:val="en-US" w:eastAsia="ru-RU"/>
         </w:rPr>
         <w:t xml:space="preserve"> - the percent alcohol content of the wine</w:t>
       </w:r>
@@ -2347,58 +2362,768 @@
       <w:pPr>
         <w:shd w:val="clear" w:color="auto" w:fill="FFFFFF"/>
         <w:spacing w:before="100" w:beforeAutospacing="1" w:after="240" w:afterAutospacing="1" w:line="240" w:lineRule="auto"/>
-        <w:rPr>
-          <w:rFonts w:ascii="Segoe UI" w:eastAsia="Times New Roman" w:hAnsi="Segoe UI" w:cs="Segoe UI"/>
-          <w:color w:val="24292E"/>
-          <w:sz w:val="24"/>
-          <w:szCs w:val="24"/>
-          <w:lang w:eastAsia="ru-RU"/>
-        </w:rPr>
-      </w:pPr>
+        <w:ind w:left="-567"/>
+        <w:rPr>
+          <w:rFonts w:ascii="Segoe UI" w:eastAsia="Times New Roman" w:hAnsi="Segoe UI" w:cs="Segoe UI"/>
+          <w:color w:val="24292E"/>
+          <w:sz w:val="24"/>
+          <w:szCs w:val="24"/>
+          <w:lang w:val="en-US" w:eastAsia="ru-RU"/>
+        </w:rPr>
+      </w:pPr>
+      <w:proofErr w:type="gramStart"/>
+      <w:r>
+        <w:rPr>
+          <w:rFonts w:ascii="Segoe UI" w:eastAsia="Times New Roman" w:hAnsi="Segoe UI" w:cs="Segoe UI"/>
+          <w:b/>
+          <w:color w:val="24292E"/>
+          <w:sz w:val="24"/>
+          <w:szCs w:val="24"/>
+          <w:lang w:val="en-US" w:eastAsia="ru-RU"/>
+        </w:rPr>
+        <w:t>target</w:t>
+      </w:r>
+      <w:proofErr w:type="gramEnd"/>
+      <w:r>
+        <w:rPr>
+          <w:rFonts w:ascii="Segoe UI" w:eastAsia="Times New Roman" w:hAnsi="Segoe UI" w:cs="Segoe UI"/>
+          <w:b/>
+          <w:color w:val="24292E"/>
+          <w:sz w:val="24"/>
+          <w:szCs w:val="24"/>
+          <w:lang w:val="en-US" w:eastAsia="ru-RU"/>
+        </w:rPr>
+        <w:t>:</w:t>
+      </w:r>
+      <w:r>
+        <w:rPr>
+          <w:rFonts w:ascii="Segoe UI" w:eastAsia="Times New Roman" w:hAnsi="Segoe UI" w:cs="Segoe UI"/>
+          <w:color w:val="24292E"/>
+          <w:sz w:val="24"/>
+          <w:szCs w:val="24"/>
+          <w:lang w:val="en-US" w:eastAsia="ru-RU"/>
+        </w:rPr>
+        <w:t xml:space="preserve"> quality - output variable (based on sensory data, score between 0 and 10)</w:t>
+      </w:r>
+    </w:p>
+    <w:p>
+      <w:pPr>
+        <w:shd w:val="clear" w:color="auto" w:fill="FFFFFF"/>
+        <w:spacing w:before="100" w:beforeAutospacing="1" w:after="240" w:afterAutospacing="1" w:line="240" w:lineRule="auto"/>
+        <w:ind w:left="-567"/>
+        <w:rPr>
+          <w:rFonts w:ascii="Segoe UI" w:eastAsia="Times New Roman" w:hAnsi="Segoe UI" w:cs="Segoe UI"/>
+          <w:color w:val="24292E"/>
+          <w:sz w:val="24"/>
+          <w:szCs w:val="24"/>
+          <w:lang w:eastAsia="ru-RU"/>
+        </w:rPr>
+      </w:pPr>
+      <w:r>
+        <w:rPr>
+          <w:rFonts w:ascii="Segoe UI" w:eastAsia="Times New Roman" w:hAnsi="Segoe UI" w:cs="Segoe UI"/>
+          <w:color w:val="24292E"/>
+          <w:sz w:val="24"/>
+          <w:szCs w:val="24"/>
+          <w:lang w:eastAsia="ru-RU"/>
+        </w:rPr>
+        <w:t xml:space="preserve">Метрики оценки модели: </w:t>
+      </w:r>
+    </w:p>
+    <w:p>
+      <w:pPr>
+        <w:pStyle w:val="a5"/>
+        <w:numPr>
+          <w:ilvl w:val="0"/>
+          <w:numId w:val="2"/>
+        </w:numPr>
+        <w:shd w:val="clear" w:color="auto" w:fill="FFFFFF"/>
+        <w:spacing w:before="100" w:beforeAutospacing="1" w:after="240" w:afterAutospacing="1" w:line="240" w:lineRule="auto"/>
+        <w:ind w:left="-567" w:firstLine="0"/>
+        <w:rPr>
+          <w:rFonts w:ascii="Segoe UI" w:eastAsia="Times New Roman" w:hAnsi="Segoe UI" w:cs="Segoe UI"/>
+          <w:color w:val="24292E"/>
+          <w:sz w:val="24"/>
+          <w:szCs w:val="24"/>
+          <w:lang w:eastAsia="ru-RU"/>
+        </w:rPr>
+      </w:pPr>
+      <w:r>
+        <w:rPr>
+          <w:rFonts w:ascii="Segoe UI" w:eastAsia="Times New Roman" w:hAnsi="Segoe UI" w:cs="Segoe UI"/>
+          <w:color w:val="24292E"/>
+          <w:sz w:val="24"/>
+          <w:szCs w:val="24"/>
+          <w:lang w:val="en-US" w:eastAsia="ru-RU"/>
+        </w:rPr>
+        <w:t>Accuracy</w:t>
+      </w:r>
+    </w:p>
+    <w:p>
+      <w:pPr>
+        <w:pStyle w:val="a5"/>
+        <w:numPr>
+          <w:ilvl w:val="0"/>
+          <w:numId w:val="2"/>
+        </w:numPr>
+        <w:shd w:val="clear" w:color="auto" w:fill="FFFFFF"/>
+        <w:spacing w:before="100" w:beforeAutospacing="1" w:after="240" w:afterAutospacing="1" w:line="240" w:lineRule="auto"/>
+        <w:ind w:left="-567" w:firstLine="0"/>
+        <w:rPr>
+          <w:rFonts w:ascii="Segoe UI" w:eastAsia="Times New Roman" w:hAnsi="Segoe UI" w:cs="Segoe UI"/>
+          <w:color w:val="24292E"/>
+          <w:sz w:val="24"/>
+          <w:szCs w:val="24"/>
+          <w:lang w:eastAsia="ru-RU"/>
+        </w:rPr>
+      </w:pPr>
+      <w:r>
+        <w:rPr>
+          <w:rFonts w:ascii="Segoe UI" w:eastAsia="Times New Roman" w:hAnsi="Segoe UI" w:cs="Segoe UI"/>
+          <w:color w:val="24292E"/>
+          <w:sz w:val="24"/>
+          <w:szCs w:val="24"/>
+          <w:lang w:val="en-US" w:eastAsia="ru-RU"/>
+        </w:rPr>
+        <w:t>Accuracy for classes</w:t>
+      </w:r>
+    </w:p>
+    <w:p>
+      <w:pPr>
+        <w:pStyle w:val="a5"/>
+        <w:numPr>
+          <w:ilvl w:val="0"/>
+          <w:numId w:val="2"/>
+        </w:numPr>
+        <w:shd w:val="clear" w:color="auto" w:fill="FFFFFF"/>
+        <w:spacing w:before="100" w:beforeAutospacing="1" w:after="240" w:afterAutospacing="1" w:line="240" w:lineRule="auto"/>
+        <w:ind w:left="-567" w:firstLine="0"/>
+        <w:rPr>
+          <w:rFonts w:ascii="Segoe UI" w:eastAsia="Times New Roman" w:hAnsi="Segoe UI" w:cs="Segoe UI"/>
+          <w:color w:val="24292E"/>
+          <w:sz w:val="24"/>
+          <w:szCs w:val="24"/>
+          <w:lang w:eastAsia="ru-RU"/>
+        </w:rPr>
+      </w:pPr>
+      <w:r>
+        <w:rPr>
+          <w:rFonts w:ascii="Segoe UI" w:eastAsia="Times New Roman" w:hAnsi="Segoe UI" w:cs="Segoe UI"/>
+          <w:color w:val="24292E"/>
+          <w:sz w:val="24"/>
+          <w:szCs w:val="24"/>
+          <w:lang w:val="en-US" w:eastAsia="ru-RU"/>
+        </w:rPr>
+        <w:t>Precision</w:t>
+      </w:r>
+    </w:p>
+    <w:p>
+      <w:pPr>
+        <w:pStyle w:val="a5"/>
+        <w:numPr>
+          <w:ilvl w:val="0"/>
+          <w:numId w:val="2"/>
+        </w:numPr>
+        <w:shd w:val="clear" w:color="auto" w:fill="FFFFFF"/>
+        <w:spacing w:before="100" w:beforeAutospacing="1" w:after="240" w:afterAutospacing="1" w:line="240" w:lineRule="auto"/>
+        <w:ind w:left="-567" w:firstLine="0"/>
+        <w:rPr>
+          <w:rFonts w:ascii="Segoe UI" w:eastAsia="Times New Roman" w:hAnsi="Segoe UI" w:cs="Segoe UI"/>
+          <w:color w:val="24292E"/>
+          <w:sz w:val="24"/>
+          <w:szCs w:val="24"/>
+          <w:lang w:eastAsia="ru-RU"/>
+        </w:rPr>
+      </w:pPr>
+      <w:r>
+        <w:rPr>
+          <w:rFonts w:ascii="Segoe UI" w:eastAsia="Times New Roman" w:hAnsi="Segoe UI" w:cs="Segoe UI"/>
+          <w:color w:val="24292E"/>
+          <w:sz w:val="24"/>
+          <w:szCs w:val="24"/>
+          <w:lang w:val="en-US" w:eastAsia="ru-RU"/>
+        </w:rPr>
+        <w:t xml:space="preserve">Recall </w:t>
+      </w:r>
+    </w:p>
+    <w:p>
+      <w:pPr>
+        <w:shd w:val="clear" w:color="auto" w:fill="FFFFFF"/>
+        <w:spacing w:before="100" w:beforeAutospacing="1" w:after="240" w:afterAutospacing="1" w:line="240" w:lineRule="auto"/>
+        <w:ind w:left="-567"/>
+        <w:rPr>
+          <w:rFonts w:ascii="Segoe UI" w:eastAsia="Times New Roman" w:hAnsi="Segoe UI" w:cs="Segoe UI"/>
+          <w:color w:val="24292E"/>
+          <w:sz w:val="24"/>
+          <w:szCs w:val="24"/>
+          <w:lang w:eastAsia="ru-RU"/>
+        </w:rPr>
+      </w:pPr>
+      <w:r>
+        <w:rPr>
+          <w:noProof/>
+          <w:lang w:eastAsia="ru-RU"/>
+        </w:rPr>
+        <w:drawing>
+          <wp:inline distT="0" distB="0" distL="0" distR="0" wp14:anchorId="52387250" wp14:editId="45522EA4">
+            <wp:extent cx="2895600" cy="771525"/>
+            <wp:effectExtent l="0" t="0" r="0" b="9525"/>
+            <wp:docPr id="1" name="Рисунок 1"/>
+            <wp:cNvGraphicFramePr>
+              <a:graphicFrameLocks xmlns:a="http://schemas.openxmlformats.org/drawingml/2006/main" noChangeAspect="1"/>
+            </wp:cNvGraphicFramePr>
+            <a:graphic xmlns:a="http://schemas.openxmlformats.org/drawingml/2006/main">
+              <a:graphicData uri="http://schemas.openxmlformats.org/drawingml/2006/picture">
+                <pic:pic xmlns:pic="http://schemas.openxmlformats.org/drawingml/2006/picture">
+                  <pic:nvPicPr>
+                    <pic:cNvPr id="1" name=""/>
+                    <pic:cNvPicPr/>
+                  </pic:nvPicPr>
+                  <pic:blipFill>
+                    <a:blip r:embed="rId5"/>
+                    <a:stretch>
+                      <a:fillRect/>
+                    </a:stretch>
+                  </pic:blipFill>
+                  <pic:spPr>
+                    <a:xfrm>
+                      <a:off x="0" y="0"/>
+                      <a:ext cx="2895600" cy="771525"/>
+                    </a:xfrm>
+                    <a:prstGeom prst="rect">
+                      <a:avLst/>
+                    </a:prstGeom>
+                  </pic:spPr>
+                </pic:pic>
+              </a:graphicData>
+            </a:graphic>
+          </wp:inline>
+        </w:drawing>
+      </w:r>
+    </w:p>
+    <w:p>
+      <w:pPr>
+        <w:shd w:val="clear" w:color="auto" w:fill="FFFFFF"/>
+        <w:spacing w:before="100" w:beforeAutospacing="1" w:after="240" w:afterAutospacing="1" w:line="240" w:lineRule="auto"/>
+        <w:ind w:left="-567"/>
+        <w:rPr>
+          <w:noProof/>
+          <w:lang w:eastAsia="ru-RU"/>
+        </w:rPr>
+      </w:pPr>
+      <w:r>
+        <w:rPr>
+          <w:rFonts w:ascii="Segoe UI" w:eastAsia="Times New Roman" w:hAnsi="Segoe UI" w:cs="Segoe UI"/>
+          <w:color w:val="24292E"/>
+          <w:sz w:val="24"/>
+          <w:szCs w:val="24"/>
+          <w:lang w:eastAsia="ru-RU"/>
+        </w:rPr>
+        <w:t xml:space="preserve">Кросс – </w:t>
+      </w:r>
+      <w:proofErr w:type="spellStart"/>
+      <w:r>
+        <w:rPr>
+          <w:rFonts w:ascii="Segoe UI" w:eastAsia="Times New Roman" w:hAnsi="Segoe UI" w:cs="Segoe UI"/>
+          <w:color w:val="24292E"/>
+          <w:sz w:val="24"/>
+          <w:szCs w:val="24"/>
+          <w:lang w:eastAsia="ru-RU"/>
+        </w:rPr>
+        <w:t>валидац</w:t>
+      </w:r>
+      <w:r>
+        <w:rPr>
+          <w:rFonts w:ascii="Segoe UI" w:eastAsia="Times New Roman" w:hAnsi="Segoe UI" w:cs="Segoe UI"/>
+          <w:color w:val="24292E"/>
+          <w:sz w:val="24"/>
+          <w:szCs w:val="24"/>
+          <w:lang w:eastAsia="ru-RU"/>
+        </w:rPr>
+        <w:t>ия</w:t>
+      </w:r>
+      <w:proofErr w:type="spellEnd"/>
+    </w:p>
+    <w:p>
+      <w:pPr>
+        <w:shd w:val="clear" w:color="auto" w:fill="FFFFFF"/>
+        <w:spacing w:before="100" w:beforeAutospacing="1" w:after="240" w:afterAutospacing="1" w:line="240" w:lineRule="auto"/>
+        <w:ind w:left="-567"/>
+        <w:rPr>
+          <w:rFonts w:ascii="Segoe UI" w:eastAsia="Times New Roman" w:hAnsi="Segoe UI" w:cs="Segoe UI"/>
+          <w:color w:val="24292E"/>
+          <w:sz w:val="24"/>
+          <w:szCs w:val="24"/>
+          <w:lang w:eastAsia="ru-RU"/>
+        </w:rPr>
+      </w:pPr>
+      <w:r>
+        <w:rPr>
+          <w:noProof/>
+          <w:lang w:eastAsia="ru-RU"/>
+        </w:rPr>
+        <w:drawing>
+          <wp:inline distT="0" distB="0" distL="0" distR="0" wp14:anchorId="39DA9D0F" wp14:editId="49124679">
+            <wp:extent cx="6947142" cy="1137683"/>
+            <wp:effectExtent l="0" t="0" r="6350" b="5715"/>
+            <wp:docPr id="2" name="Рисунок 2"/>
+            <wp:cNvGraphicFramePr>
+              <a:graphicFrameLocks xmlns:a="http://schemas.openxmlformats.org/drawingml/2006/main" noChangeAspect="1"/>
+            </wp:cNvGraphicFramePr>
+            <a:graphic xmlns:a="http://schemas.openxmlformats.org/drawingml/2006/main">
+              <a:graphicData uri="http://schemas.openxmlformats.org/drawingml/2006/picture">
+                <pic:pic xmlns:pic="http://schemas.openxmlformats.org/drawingml/2006/picture">
+                  <pic:nvPicPr>
+                    <pic:cNvPr id="1" name=""/>
+                    <pic:cNvPicPr/>
+                  </pic:nvPicPr>
+                  <pic:blipFill>
+                    <a:blip r:embed="rId6"/>
+                    <a:stretch>
+                      <a:fillRect/>
+                    </a:stretch>
+                  </pic:blipFill>
+                  <pic:spPr>
+                    <a:xfrm>
+                      <a:off x="0" y="0"/>
+                      <a:ext cx="7082690" cy="1159881"/>
+                    </a:xfrm>
+                    <a:prstGeom prst="rect">
+                      <a:avLst/>
+                    </a:prstGeom>
+                  </pic:spPr>
+                </pic:pic>
+              </a:graphicData>
+            </a:graphic>
+          </wp:inline>
+        </w:drawing>
+      </w:r>
+    </w:p>
+    <w:p>
+      <w:pPr>
+        <w:shd w:val="clear" w:color="auto" w:fill="FFFFFF"/>
+        <w:spacing w:before="100" w:beforeAutospacing="1" w:after="240" w:afterAutospacing="1" w:line="240" w:lineRule="auto"/>
+        <w:ind w:left="-567"/>
+        <w:rPr>
+          <w:rFonts w:ascii="Segoe UI" w:eastAsia="Times New Roman" w:hAnsi="Segoe UI" w:cs="Segoe UI"/>
+          <w:color w:val="24292E"/>
+          <w:sz w:val="24"/>
+          <w:szCs w:val="24"/>
+          <w:lang w:val="en-US" w:eastAsia="ru-RU"/>
+        </w:rPr>
+      </w:pPr>
+      <w:r>
+        <w:rPr>
+          <w:rFonts w:ascii="Segoe UI" w:eastAsia="Times New Roman" w:hAnsi="Segoe UI" w:cs="Segoe UI"/>
+          <w:color w:val="24292E"/>
+          <w:sz w:val="24"/>
+          <w:szCs w:val="24"/>
+          <w:lang w:val="en-US" w:eastAsia="ru-RU"/>
+        </w:rPr>
+        <w:t>Grid Search</w:t>
+      </w:r>
+    </w:p>
+    <w:p>
+      <w:pPr>
+        <w:shd w:val="clear" w:color="auto" w:fill="FFFFFF"/>
+        <w:spacing w:before="100" w:beforeAutospacing="1" w:after="240" w:afterAutospacing="1" w:line="240" w:lineRule="auto"/>
+        <w:ind w:left="-567"/>
+        <w:rPr>
+          <w:rFonts w:ascii="Segoe UI" w:eastAsia="Times New Roman" w:hAnsi="Segoe UI" w:cs="Segoe UI"/>
+          <w:color w:val="24292E"/>
+          <w:sz w:val="24"/>
+          <w:szCs w:val="24"/>
+          <w:lang w:val="en-US" w:eastAsia="ru-RU"/>
+        </w:rPr>
+      </w:pPr>
+      <w:r>
+        <w:rPr>
+          <w:noProof/>
+          <w:lang w:eastAsia="ru-RU"/>
+        </w:rPr>
+        <w:lastRenderedPageBreak/>
+        <w:drawing>
+          <wp:inline distT="0" distB="0" distL="0" distR="0" wp14:anchorId="29380679" wp14:editId="6927FFE6">
+            <wp:extent cx="3933825" cy="2428875"/>
+            <wp:effectExtent l="0" t="0" r="9525" b="9525"/>
+            <wp:docPr id="3" name="Рисунок 3"/>
+            <wp:cNvGraphicFramePr>
+              <a:graphicFrameLocks xmlns:a="http://schemas.openxmlformats.org/drawingml/2006/main" noChangeAspect="1"/>
+            </wp:cNvGraphicFramePr>
+            <a:graphic xmlns:a="http://schemas.openxmlformats.org/drawingml/2006/main">
+              <a:graphicData uri="http://schemas.openxmlformats.org/drawingml/2006/picture">
+                <pic:pic xmlns:pic="http://schemas.openxmlformats.org/drawingml/2006/picture">
+                  <pic:nvPicPr>
+                    <pic:cNvPr id="1" name=""/>
+                    <pic:cNvPicPr/>
+                  </pic:nvPicPr>
+                  <pic:blipFill>
+                    <a:blip r:embed="rId7"/>
+                    <a:stretch>
+                      <a:fillRect/>
+                    </a:stretch>
+                  </pic:blipFill>
+                  <pic:spPr>
+                    <a:xfrm>
+                      <a:off x="0" y="0"/>
+                      <a:ext cx="3933825" cy="2428875"/>
+                    </a:xfrm>
+                    <a:prstGeom prst="rect">
+                      <a:avLst/>
+                    </a:prstGeom>
+                  </pic:spPr>
+                </pic:pic>
+              </a:graphicData>
+            </a:graphic>
+          </wp:inline>
+        </w:drawing>
+      </w:r>
+    </w:p>
+    <w:p>
+      <w:pPr>
+        <w:shd w:val="clear" w:color="auto" w:fill="FFFFFF"/>
+        <w:spacing w:before="100" w:beforeAutospacing="1" w:after="240" w:afterAutospacing="1" w:line="240" w:lineRule="auto"/>
+        <w:ind w:left="-567"/>
+        <w:rPr>
+          <w:rFonts w:ascii="Segoe UI" w:eastAsia="Times New Roman" w:hAnsi="Segoe UI" w:cs="Segoe UI"/>
+          <w:color w:val="24292E"/>
+          <w:sz w:val="24"/>
+          <w:szCs w:val="24"/>
+          <w:lang w:val="en-US" w:eastAsia="ru-RU"/>
+        </w:rPr>
+      </w:pPr>
+      <w:r>
+        <w:rPr>
+          <w:rFonts w:ascii="Segoe UI" w:eastAsia="Times New Roman" w:hAnsi="Segoe UI" w:cs="Segoe UI"/>
+          <w:color w:val="24292E"/>
+          <w:sz w:val="24"/>
+          <w:szCs w:val="24"/>
+          <w:lang w:eastAsia="ru-RU"/>
+        </w:rPr>
+        <w:t xml:space="preserve">Лучший результат при </w:t>
+      </w:r>
+      <w:proofErr w:type="spellStart"/>
+      <w:r>
+        <w:rPr>
+          <w:rFonts w:ascii="Segoe UI" w:eastAsia="Times New Roman" w:hAnsi="Segoe UI" w:cs="Segoe UI"/>
+          <w:color w:val="24292E"/>
+          <w:sz w:val="24"/>
+          <w:szCs w:val="24"/>
+          <w:lang w:val="en-US" w:eastAsia="ru-RU"/>
+        </w:rPr>
+        <w:t>nn</w:t>
+      </w:r>
+      <w:proofErr w:type="spellEnd"/>
+      <w:r>
+        <w:rPr>
+          <w:rFonts w:ascii="Segoe UI" w:eastAsia="Times New Roman" w:hAnsi="Segoe UI" w:cs="Segoe UI"/>
+          <w:color w:val="24292E"/>
+          <w:sz w:val="24"/>
+          <w:szCs w:val="24"/>
+          <w:lang w:val="en-US" w:eastAsia="ru-RU"/>
+        </w:rPr>
+        <w:t>=29</w:t>
+      </w:r>
+    </w:p>
+    <w:p>
+      <w:pPr>
+        <w:shd w:val="clear" w:color="auto" w:fill="FFFFFF"/>
+        <w:spacing w:before="100" w:beforeAutospacing="1" w:after="240" w:afterAutospacing="1" w:line="240" w:lineRule="auto"/>
+        <w:ind w:left="-567"/>
+        <w:rPr>
+          <w:rFonts w:ascii="Segoe UI" w:eastAsia="Times New Roman" w:hAnsi="Segoe UI" w:cs="Segoe UI"/>
+          <w:color w:val="24292E"/>
+          <w:sz w:val="24"/>
+          <w:szCs w:val="24"/>
+          <w:lang w:eastAsia="ru-RU"/>
+        </w:rPr>
+      </w:pPr>
+      <w:r>
+        <w:rPr>
+          <w:rFonts w:ascii="Segoe UI" w:eastAsia="Times New Roman" w:hAnsi="Segoe UI" w:cs="Segoe UI"/>
+          <w:color w:val="24292E"/>
+          <w:sz w:val="24"/>
+          <w:szCs w:val="24"/>
+          <w:lang w:eastAsia="ru-RU"/>
+        </w:rPr>
+        <w:t xml:space="preserve">Повторная кросс – </w:t>
+      </w:r>
+      <w:proofErr w:type="spellStart"/>
+      <w:r>
+        <w:rPr>
+          <w:rFonts w:ascii="Segoe UI" w:eastAsia="Times New Roman" w:hAnsi="Segoe UI" w:cs="Segoe UI"/>
+          <w:color w:val="24292E"/>
+          <w:sz w:val="24"/>
+          <w:szCs w:val="24"/>
+          <w:lang w:eastAsia="ru-RU"/>
+        </w:rPr>
+        <w:t>валидация</w:t>
+      </w:r>
+      <w:proofErr w:type="spellEnd"/>
+    </w:p>
+    <w:p>
+      <w:pPr>
+        <w:shd w:val="clear" w:color="auto" w:fill="FFFFFF"/>
+        <w:spacing w:before="100" w:beforeAutospacing="1" w:after="240" w:afterAutospacing="1" w:line="240" w:lineRule="auto"/>
+        <w:ind w:left="-567"/>
+        <w:rPr>
+          <w:rFonts w:ascii="Segoe UI" w:eastAsia="Times New Roman" w:hAnsi="Segoe UI" w:cs="Segoe UI"/>
+          <w:color w:val="24292E"/>
+          <w:sz w:val="24"/>
+          <w:szCs w:val="24"/>
+          <w:lang w:eastAsia="ru-RU"/>
+        </w:rPr>
+      </w:pPr>
+      <w:r>
+        <w:rPr>
+          <w:noProof/>
+          <w:lang w:eastAsia="ru-RU"/>
+        </w:rPr>
+        <w:drawing>
+          <wp:inline distT="0" distB="0" distL="0" distR="0" wp14:anchorId="541D06C5" wp14:editId="4F96695C">
+            <wp:extent cx="6678262" cy="1105786"/>
+            <wp:effectExtent l="0" t="0" r="0" b="0"/>
+            <wp:docPr id="4" name="Рисунок 4"/>
+            <wp:cNvGraphicFramePr>
+              <a:graphicFrameLocks xmlns:a="http://schemas.openxmlformats.org/drawingml/2006/main" noChangeAspect="1"/>
+            </wp:cNvGraphicFramePr>
+            <a:graphic xmlns:a="http://schemas.openxmlformats.org/drawingml/2006/main">
+              <a:graphicData uri="http://schemas.openxmlformats.org/drawingml/2006/picture">
+                <pic:pic xmlns:pic="http://schemas.openxmlformats.org/drawingml/2006/picture">
+                  <pic:nvPicPr>
+                    <pic:cNvPr id="1" name=""/>
+                    <pic:cNvPicPr/>
+                  </pic:nvPicPr>
+                  <pic:blipFill>
+                    <a:blip r:embed="rId8"/>
+                    <a:stretch>
+                      <a:fillRect/>
+                    </a:stretch>
+                  </pic:blipFill>
+                  <pic:spPr>
+                    <a:xfrm>
+                      <a:off x="0" y="0"/>
+                      <a:ext cx="6753723" cy="1118281"/>
+                    </a:xfrm>
+                    <a:prstGeom prst="rect">
+                      <a:avLst/>
+                    </a:prstGeom>
+                  </pic:spPr>
+                </pic:pic>
+              </a:graphicData>
+            </a:graphic>
+          </wp:inline>
+        </w:drawing>
+      </w:r>
+    </w:p>
+    <w:p>
+      <w:pPr>
+        <w:shd w:val="clear" w:color="auto" w:fill="FFFFFF"/>
+        <w:spacing w:before="100" w:beforeAutospacing="1" w:after="240" w:afterAutospacing="1" w:line="240" w:lineRule="auto"/>
+        <w:ind w:left="-567"/>
+        <w:rPr>
+          <w:rFonts w:ascii="Segoe UI" w:eastAsia="Times New Roman" w:hAnsi="Segoe UI" w:cs="Segoe UI"/>
+          <w:color w:val="24292E"/>
+          <w:sz w:val="24"/>
+          <w:szCs w:val="24"/>
+          <w:lang w:eastAsia="ru-RU"/>
+        </w:rPr>
+      </w:pPr>
+      <w:r>
+        <w:rPr>
+          <w:rFonts w:ascii="Segoe UI" w:eastAsia="Times New Roman" w:hAnsi="Segoe UI" w:cs="Segoe UI"/>
+          <w:color w:val="24292E"/>
+          <w:sz w:val="24"/>
+          <w:szCs w:val="24"/>
+          <w:lang w:eastAsia="ru-RU"/>
+        </w:rPr>
+        <w:t>Кривая обучения:</w:t>
+      </w:r>
+    </w:p>
+    <w:p>
+      <w:pPr>
+        <w:shd w:val="clear" w:color="auto" w:fill="FFFFFF"/>
+        <w:spacing w:before="100" w:beforeAutospacing="1" w:after="240" w:afterAutospacing="1" w:line="240" w:lineRule="auto"/>
+        <w:ind w:left="-567"/>
+        <w:rPr>
+          <w:rFonts w:ascii="Segoe UI" w:eastAsia="Times New Roman" w:hAnsi="Segoe UI" w:cs="Segoe UI"/>
+          <w:color w:val="24292E"/>
+          <w:sz w:val="24"/>
+          <w:szCs w:val="24"/>
+          <w:lang w:eastAsia="ru-RU"/>
+        </w:rPr>
+      </w:pPr>
+      <w:r>
+        <w:rPr>
+          <w:noProof/>
+          <w:lang w:eastAsia="ru-RU"/>
+        </w:rPr>
+        <w:drawing>
+          <wp:inline distT="0" distB="0" distL="0" distR="0" wp14:anchorId="36F39873" wp14:editId="09D78365">
+            <wp:extent cx="3933825" cy="2676525"/>
+            <wp:effectExtent l="0" t="0" r="9525" b="9525"/>
+            <wp:docPr id="5" name="Рисунок 5"/>
+            <wp:cNvGraphicFramePr>
+              <a:graphicFrameLocks xmlns:a="http://schemas.openxmlformats.org/drawingml/2006/main" noChangeAspect="1"/>
+            </wp:cNvGraphicFramePr>
+            <a:graphic xmlns:a="http://schemas.openxmlformats.org/drawingml/2006/main">
+              <a:graphicData uri="http://schemas.openxmlformats.org/drawingml/2006/picture">
+                <pic:pic xmlns:pic="http://schemas.openxmlformats.org/drawingml/2006/picture">
+                  <pic:nvPicPr>
+                    <pic:cNvPr id="1" name=""/>
+                    <pic:cNvPicPr/>
+                  </pic:nvPicPr>
+                  <pic:blipFill>
+                    <a:blip r:embed="rId9"/>
+                    <a:stretch>
+                      <a:fillRect/>
+                    </a:stretch>
+                  </pic:blipFill>
+                  <pic:spPr>
+                    <a:xfrm>
+                      <a:off x="0" y="0"/>
+                      <a:ext cx="3933825" cy="2676525"/>
+                    </a:xfrm>
+                    <a:prstGeom prst="rect">
+                      <a:avLst/>
+                    </a:prstGeom>
+                  </pic:spPr>
+                </pic:pic>
+              </a:graphicData>
+            </a:graphic>
+          </wp:inline>
+        </w:drawing>
+      </w:r>
+    </w:p>
+    <w:p>
+      <w:pPr>
+        <w:shd w:val="clear" w:color="auto" w:fill="FFFFFF"/>
+        <w:spacing w:before="100" w:beforeAutospacing="1" w:after="240" w:afterAutospacing="1" w:line="240" w:lineRule="auto"/>
+        <w:ind w:left="-567"/>
+        <w:rPr>
+          <w:rFonts w:ascii="Segoe UI" w:eastAsia="Times New Roman" w:hAnsi="Segoe UI" w:cs="Segoe UI"/>
+          <w:color w:val="24292E"/>
+          <w:sz w:val="24"/>
+          <w:szCs w:val="24"/>
+          <w:lang w:eastAsia="ru-RU"/>
+        </w:rPr>
+      </w:pPr>
+      <w:r>
+        <w:rPr>
+          <w:rFonts w:ascii="Segoe UI" w:eastAsia="Times New Roman" w:hAnsi="Segoe UI" w:cs="Segoe UI"/>
+          <w:color w:val="24292E"/>
+          <w:sz w:val="24"/>
+          <w:szCs w:val="24"/>
+          <w:lang w:eastAsia="ru-RU"/>
+        </w:rPr>
+        <w:t xml:space="preserve">Кривая </w:t>
+      </w:r>
+      <w:proofErr w:type="spellStart"/>
+      <w:r>
+        <w:rPr>
+          <w:rFonts w:ascii="Segoe UI" w:eastAsia="Times New Roman" w:hAnsi="Segoe UI" w:cs="Segoe UI"/>
+          <w:color w:val="24292E"/>
+          <w:sz w:val="24"/>
+          <w:szCs w:val="24"/>
+          <w:lang w:eastAsia="ru-RU"/>
+        </w:rPr>
+        <w:t>валидации</w:t>
+      </w:r>
+      <w:proofErr w:type="spellEnd"/>
+      <w:r>
+        <w:rPr>
+          <w:rFonts w:ascii="Segoe UI" w:eastAsia="Times New Roman" w:hAnsi="Segoe UI" w:cs="Segoe UI"/>
+          <w:color w:val="24292E"/>
+          <w:sz w:val="24"/>
+          <w:szCs w:val="24"/>
+          <w:lang w:eastAsia="ru-RU"/>
+        </w:rPr>
+        <w:t>:</w:t>
+      </w:r>
+    </w:p>
+    <w:p>
+      <w:pPr>
+        <w:shd w:val="clear" w:color="auto" w:fill="FFFFFF"/>
+        <w:spacing w:before="100" w:beforeAutospacing="1" w:after="240" w:afterAutospacing="1" w:line="240" w:lineRule="auto"/>
+        <w:ind w:left="-567"/>
+        <w:rPr>
+          <w:rFonts w:ascii="Segoe UI" w:eastAsia="Times New Roman" w:hAnsi="Segoe UI" w:cs="Segoe UI"/>
+          <w:color w:val="24292E"/>
+          <w:sz w:val="24"/>
+          <w:szCs w:val="24"/>
+          <w:lang w:eastAsia="ru-RU"/>
+        </w:rPr>
+      </w:pPr>
+      <w:r>
+        <w:rPr>
+          <w:noProof/>
+          <w:lang w:eastAsia="ru-RU"/>
+        </w:rPr>
+        <w:lastRenderedPageBreak/>
+        <w:drawing>
+          <wp:inline distT="0" distB="0" distL="0" distR="0" wp14:anchorId="7FDF612E" wp14:editId="2F519DF2">
+            <wp:extent cx="4067175" cy="2752725"/>
+            <wp:effectExtent l="0" t="0" r="9525" b="9525"/>
+            <wp:docPr id="6" name="Рисунок 6"/>
+            <wp:cNvGraphicFramePr>
+              <a:graphicFrameLocks xmlns:a="http://schemas.openxmlformats.org/drawingml/2006/main" noChangeAspect="1"/>
+            </wp:cNvGraphicFramePr>
+            <a:graphic xmlns:a="http://schemas.openxmlformats.org/drawingml/2006/main">
+              <a:graphicData uri="http://schemas.openxmlformats.org/drawingml/2006/picture">
+                <pic:pic xmlns:pic="http://schemas.openxmlformats.org/drawingml/2006/picture">
+                  <pic:nvPicPr>
+                    <pic:cNvPr id="1" name=""/>
+                    <pic:cNvPicPr/>
+                  </pic:nvPicPr>
+                  <pic:blipFill>
+                    <a:blip r:embed="rId10"/>
+                    <a:stretch>
+                      <a:fillRect/>
+                    </a:stretch>
+                  </pic:blipFill>
+                  <pic:spPr>
+                    <a:xfrm>
+                      <a:off x="0" y="0"/>
+                      <a:ext cx="4067175" cy="2752725"/>
+                    </a:xfrm>
+                    <a:prstGeom prst="rect">
+                      <a:avLst/>
+                    </a:prstGeom>
+                  </pic:spPr>
+                </pic:pic>
+              </a:graphicData>
+            </a:graphic>
+          </wp:inline>
+        </w:drawing>
+      </w:r>
       <w:bookmarkStart w:id="0" w:name="_GoBack"/>
-      <w:r>
-        <w:rPr>
-          <w:rFonts w:ascii="Segoe UI" w:eastAsia="Times New Roman" w:hAnsi="Segoe UI" w:cs="Segoe UI"/>
-          <w:b/>
-          <w:color w:val="24292E"/>
-          <w:sz w:val="24"/>
-          <w:szCs w:val="24"/>
-          <w:lang w:eastAsia="ru-RU"/>
-        </w:rPr>
-        <w:t>target:</w:t>
-      </w:r>
-      <w:r>
-        <w:rPr>
-          <w:rFonts w:ascii="Segoe UI" w:eastAsia="Times New Roman" w:hAnsi="Segoe UI" w:cs="Segoe UI"/>
-          <w:color w:val="24292E"/>
-          <w:sz w:val="24"/>
-          <w:szCs w:val="24"/>
-          <w:lang w:eastAsia="ru-RU"/>
-        </w:rPr>
-        <w:t xml:space="preserve"> </w:t>
-      </w:r>
       <w:bookmarkEnd w:id="0"/>
-      <w:r>
-        <w:rPr>
-          <w:rFonts w:ascii="Segoe UI" w:eastAsia="Times New Roman" w:hAnsi="Segoe UI" w:cs="Segoe UI"/>
-          <w:color w:val="24292E"/>
-          <w:sz w:val="24"/>
-          <w:szCs w:val="24"/>
-          <w:lang w:eastAsia="ru-RU"/>
-        </w:rPr>
-        <w:t>quality - output variable (based on sensory data, score between 0 and 10)</w:t>
-      </w:r>
     </w:p>
     <w:p>
       <w:pPr>
         <w:shd w:val="clear" w:color="auto" w:fill="FFFFFF"/>
         <w:spacing w:before="100" w:beforeAutospacing="1" w:after="240" w:afterAutospacing="1" w:line="240" w:lineRule="auto"/>
-        <w:rPr>
-          <w:rFonts w:ascii="Segoe UI" w:eastAsia="Times New Roman" w:hAnsi="Segoe UI" w:cs="Segoe UI"/>
-          <w:color w:val="24292E"/>
-          <w:sz w:val="24"/>
-          <w:szCs w:val="24"/>
-          <w:lang w:eastAsia="ru-RU"/>
+        <w:ind w:left="-567"/>
+        <w:rPr>
+          <w:rFonts w:ascii="Segoe UI" w:eastAsia="Times New Roman" w:hAnsi="Segoe UI" w:cs="Segoe UI"/>
+          <w:color w:val="24292E"/>
+          <w:sz w:val="24"/>
+          <w:szCs w:val="24"/>
+          <w:lang w:eastAsia="ru-RU"/>
+        </w:rPr>
+      </w:pPr>
+    </w:p>
+    <w:p>
+      <w:pPr>
+        <w:shd w:val="clear" w:color="auto" w:fill="FFFFFF"/>
+        <w:spacing w:before="100" w:beforeAutospacing="1" w:after="240" w:afterAutospacing="1" w:line="240" w:lineRule="auto"/>
+        <w:ind w:left="-567"/>
+        <w:rPr>
+          <w:rFonts w:ascii="Segoe UI" w:eastAsia="Times New Roman" w:hAnsi="Segoe UI" w:cs="Segoe UI"/>
+          <w:color w:val="24292E"/>
+          <w:sz w:val="24"/>
+          <w:szCs w:val="24"/>
+          <w:lang w:val="en-US" w:eastAsia="ru-RU"/>
         </w:rPr>
       </w:pPr>
     </w:p>
@@ -2527,8 +3252,100 @@
       </w:pPr>
     </w:lvl>
   </w:abstractNum>
+  <w:abstractNum w:abstractNumId="1" w15:restartNumberingAfterBreak="0">
+    <w:nsid w:val="52D73D24"/>
+    <w:multiLevelType w:val="hybridMultilevel"/>
+    <w:tmpl w:val="88B4E28E"/>
+    <w:lvl w:ilvl="0" w:tplc="0419000F">
+      <w:start w:val="1"/>
+      <w:numFmt w:val="decimal"/>
+      <w:lvlText w:val="%1."/>
+      <w:lvlJc w:val="left"/>
+      <w:pPr>
+        <w:ind w:left="720" w:hanging="360"/>
+      </w:pPr>
+      <w:rPr>
+        <w:rFonts w:hint="default"/>
+      </w:rPr>
+    </w:lvl>
+    <w:lvl w:ilvl="1" w:tplc="04190019" w:tentative="1">
+      <w:start w:val="1"/>
+      <w:numFmt w:val="lowerLetter"/>
+      <w:lvlText w:val="%2."/>
+      <w:lvlJc w:val="left"/>
+      <w:pPr>
+        <w:ind w:left="1440" w:hanging="360"/>
+      </w:pPr>
+    </w:lvl>
+    <w:lvl w:ilvl="2" w:tplc="0419001B" w:tentative="1">
+      <w:start w:val="1"/>
+      <w:numFmt w:val="lowerRoman"/>
+      <w:lvlText w:val="%3."/>
+      <w:lvlJc w:val="right"/>
+      <w:pPr>
+        <w:ind w:left="2160" w:hanging="180"/>
+      </w:pPr>
+    </w:lvl>
+    <w:lvl w:ilvl="3" w:tplc="0419000F" w:tentative="1">
+      <w:start w:val="1"/>
+      <w:numFmt w:val="decimal"/>
+      <w:lvlText w:val="%4."/>
+      <w:lvlJc w:val="left"/>
+      <w:pPr>
+        <w:ind w:left="2880" w:hanging="360"/>
+      </w:pPr>
+    </w:lvl>
+    <w:lvl w:ilvl="4" w:tplc="04190019" w:tentative="1">
+      <w:start w:val="1"/>
+      <w:numFmt w:val="lowerLetter"/>
+      <w:lvlText w:val="%5."/>
+      <w:lvlJc w:val="left"/>
+      <w:pPr>
+        <w:ind w:left="3600" w:hanging="360"/>
+      </w:pPr>
+    </w:lvl>
+    <w:lvl w:ilvl="5" w:tplc="0419001B" w:tentative="1">
+      <w:start w:val="1"/>
+      <w:numFmt w:val="lowerRoman"/>
+      <w:lvlText w:val="%6."/>
+      <w:lvlJc w:val="right"/>
+      <w:pPr>
+        <w:ind w:left="4320" w:hanging="180"/>
+      </w:pPr>
+    </w:lvl>
+    <w:lvl w:ilvl="6" w:tplc="0419000F" w:tentative="1">
+      <w:start w:val="1"/>
+      <w:numFmt w:val="decimal"/>
+      <w:lvlText w:val="%7."/>
+      <w:lvlJc w:val="left"/>
+      <w:pPr>
+        <w:ind w:left="5040" w:hanging="360"/>
+      </w:pPr>
+    </w:lvl>
+    <w:lvl w:ilvl="7" w:tplc="04190019" w:tentative="1">
+      <w:start w:val="1"/>
+      <w:numFmt w:val="lowerLetter"/>
+      <w:lvlText w:val="%8."/>
+      <w:lvlJc w:val="left"/>
+      <w:pPr>
+        <w:ind w:left="5760" w:hanging="360"/>
+      </w:pPr>
+    </w:lvl>
+    <w:lvl w:ilvl="8" w:tplc="0419001B" w:tentative="1">
+      <w:start w:val="1"/>
+      <w:numFmt w:val="lowerRoman"/>
+      <w:lvlText w:val="%9."/>
+      <w:lvlJc w:val="right"/>
+      <w:pPr>
+        <w:ind w:left="6480" w:hanging="180"/>
+      </w:pPr>
+    </w:lvl>
+  </w:abstractNum>
   <w:num w:numId="1">
     <w:abstractNumId w:val="0"/>
+  </w:num>
+  <w:num w:numId="2">
+    <w:abstractNumId w:val="1"/>
   </w:num>
 </w:numbering>
 </file>
@@ -3031,6 +3848,17 @@
     <w:basedOn w:val="a0"/>
     <w:rsid w:val="00EF63D9"/>
   </w:style>
+  <w:style w:type="paragraph" w:styleId="a5">
+    <w:name w:val="List Paragraph"/>
+    <w:basedOn w:val="a"/>
+    <w:uiPriority w:val="34"/>
+    <w:qFormat/>
+    <w:rsid w:val="00BD720A"/>
+    <w:pPr>
+      <w:ind w:left="720"/>
+      <w:contextualSpacing/>
+    </w:pPr>
+  </w:style>
 </w:styles>
 </file>
 

--- a/Lab4/Otchet.docx
+++ b/Lab4/Otchet.docx
@@ -23,42 +23,8 @@
           <w:sz w:val="24"/>
           <w:szCs w:val="24"/>
         </w:rPr>
-        <w:t xml:space="preserve">Московский государственный технический </w:t>
-      </w:r>
-      <w:proofErr w:type="gramStart"/>
-      <w:r>
-        <w:rPr>
-          <w:rFonts w:ascii="Times New Roman" w:eastAsiaTheme="minorEastAsia" w:hAnsi="Times New Roman" w:cs="Times New Roman"/>
-          <w:b/>
-          <w:bCs/>
-          <w:sz w:val="24"/>
-          <w:szCs w:val="24"/>
-        </w:rPr>
-        <w:t>университет  им.</w:t>
-      </w:r>
-      <w:proofErr w:type="gramEnd"/>
-      <w:r>
-        <w:rPr>
-          <w:rFonts w:ascii="Times New Roman" w:eastAsiaTheme="minorEastAsia" w:hAnsi="Times New Roman" w:cs="Times New Roman"/>
-          <w:b/>
-          <w:bCs/>
-          <w:sz w:val="24"/>
-          <w:szCs w:val="24"/>
-        </w:rPr>
-        <w:t xml:space="preserve"> </w:t>
-      </w:r>
-      <w:proofErr w:type="spellStart"/>
-      <w:r>
-        <w:rPr>
-          <w:rFonts w:ascii="Times New Roman" w:eastAsiaTheme="minorEastAsia" w:hAnsi="Times New Roman" w:cs="Times New Roman"/>
-          <w:b/>
-          <w:bCs/>
-          <w:sz w:val="24"/>
-          <w:szCs w:val="24"/>
-        </w:rPr>
-        <w:t>Н.Э.Баумана</w:t>
-      </w:r>
-      <w:proofErr w:type="spellEnd"/>
+        <w:t>Московский государственный технический университет  им. Н.Э.Баумана</w:t>
+      </w:r>
     </w:p>
     <w:p>
       <w:pPr>
@@ -351,47 +317,7 @@
           <w:szCs w:val="28"/>
           <w:lang w:eastAsia="ru-RU"/>
         </w:rPr>
-        <w:t>Подготовка обучающей и тестовой выборки, кросс-</w:t>
-      </w:r>
-      <w:proofErr w:type="spellStart"/>
-      <w:r>
-        <w:rPr>
-          <w:rFonts w:ascii="Times New Roman" w:eastAsia="Times New Roman" w:hAnsi="Times New Roman" w:cs="Times New Roman"/>
-          <w:sz w:val="28"/>
-          <w:szCs w:val="28"/>
-          <w:lang w:eastAsia="ru-RU"/>
-        </w:rPr>
-        <w:t>валидация</w:t>
-      </w:r>
-      <w:proofErr w:type="spellEnd"/>
-      <w:r>
-        <w:rPr>
-          <w:rFonts w:ascii="Times New Roman" w:eastAsia="Times New Roman" w:hAnsi="Times New Roman" w:cs="Times New Roman"/>
-          <w:sz w:val="28"/>
-          <w:szCs w:val="28"/>
-          <w:lang w:eastAsia="ru-RU"/>
-        </w:rPr>
-        <w:t xml:space="preserve"> и подбор </w:t>
-      </w:r>
-      <w:proofErr w:type="spellStart"/>
-      <w:r>
-        <w:rPr>
-          <w:rFonts w:ascii="Times New Roman" w:eastAsia="Times New Roman" w:hAnsi="Times New Roman" w:cs="Times New Roman"/>
-          <w:sz w:val="28"/>
-          <w:szCs w:val="28"/>
-          <w:lang w:eastAsia="ru-RU"/>
-        </w:rPr>
-        <w:t>гиперпараметров</w:t>
-      </w:r>
-      <w:proofErr w:type="spellEnd"/>
-      <w:r>
-        <w:rPr>
-          <w:rFonts w:ascii="Times New Roman" w:eastAsia="Times New Roman" w:hAnsi="Times New Roman" w:cs="Times New Roman"/>
-          <w:sz w:val="28"/>
-          <w:szCs w:val="28"/>
-          <w:lang w:eastAsia="ru-RU"/>
-        </w:rPr>
-        <w:t xml:space="preserve"> на п</w:t>
+        <w:t>Подготовка обучающей и тестовой выборки, кросс-валидация и подбор гиперпараметров на п</w:t>
       </w:r>
       <w:r>
         <w:rPr>
@@ -475,8 +401,10 @@
           <w:szCs w:val="24"/>
           <w:lang w:val="en-US" w:eastAsia="ru-RU"/>
         </w:rPr>
-        <w:t>3</w:t>
-      </w:r>
+        <w:t>5</w:t>
+      </w:r>
+      <w:bookmarkStart w:id="0" w:name="_GoBack"/>
+      <w:bookmarkEnd w:id="0"/>
     </w:p>
     <w:p>
       <w:pPr>
@@ -561,30 +489,6 @@
           <w:sz w:val="24"/>
           <w:szCs w:val="24"/>
           <w:u w:val="single"/>
-          <w:lang w:eastAsia="ru-RU"/>
-        </w:rPr>
-      </w:pPr>
-    </w:p>
-    <w:p>
-      <w:pPr>
-        <w:spacing w:after="0" w:line="240" w:lineRule="auto"/>
-        <w:ind w:left="-567"/>
-        <w:rPr>
-          <w:rFonts w:ascii="Times New Roman" w:eastAsia="Times New Roman" w:hAnsi="Times New Roman" w:cs="Times New Roman"/>
-          <w:sz w:val="24"/>
-          <w:szCs w:val="24"/>
-          <w:lang w:eastAsia="ru-RU"/>
-        </w:rPr>
-      </w:pPr>
-    </w:p>
-    <w:p>
-      <w:pPr>
-        <w:spacing w:after="0" w:line="240" w:lineRule="auto"/>
-        <w:ind w:left="-567"/>
-        <w:rPr>
-          <w:rFonts w:ascii="Times New Roman" w:eastAsia="Times New Roman" w:hAnsi="Times New Roman" w:cs="Times New Roman"/>
-          <w:sz w:val="24"/>
-          <w:szCs w:val="24"/>
           <w:lang w:eastAsia="ru-RU"/>
         </w:rPr>
       </w:pPr>
@@ -603,8 +507,8 @@
     </w:p>
     <w:tbl>
       <w:tblPr>
-        <w:tblW w:w="0" w:type="dxa"/>
-        <w:tblInd w:w="3472" w:type="dxa"/>
+        <w:tblpPr w:leftFromText="180" w:rightFromText="180" w:vertAnchor="text" w:horzAnchor="margin" w:tblpXSpec="right" w:tblpY="-51"/>
+        <w:tblW w:w="6310" w:type="dxa"/>
         <w:tblLayout w:type="fixed"/>
         <w:tblCellMar>
           <w:left w:w="70" w:type="dxa"/>
@@ -625,7 +529,6 @@
           <w:p>
             <w:pPr>
               <w:spacing w:after="0" w:line="240" w:lineRule="auto"/>
-              <w:ind w:left="-567"/>
               <w:rPr>
                 <w:rFonts w:ascii="Times New Roman" w:eastAsia="Times New Roman" w:hAnsi="Times New Roman" w:cs="Times New Roman"/>
                 <w:sz w:val="24"/>
@@ -651,7 +554,6 @@
           <w:p>
             <w:pPr>
               <w:spacing w:after="0" w:line="240" w:lineRule="auto"/>
-              <w:ind w:left="-567"/>
               <w:jc w:val="right"/>
               <w:rPr>
                 <w:rFonts w:ascii="Times New Roman" w:eastAsia="Times New Roman" w:hAnsi="Times New Roman" w:cs="Times New Roman"/>
@@ -664,7 +566,6 @@
           <w:p>
             <w:pPr>
               <w:spacing w:after="0" w:line="240" w:lineRule="auto"/>
-              <w:ind w:left="-567"/>
               <w:jc w:val="right"/>
               <w:rPr>
                 <w:rFonts w:ascii="Times New Roman" w:eastAsia="Times New Roman" w:hAnsi="Times New Roman" w:cs="Times New Roman"/>
@@ -685,7 +586,6 @@
           <w:p>
             <w:pPr>
               <w:spacing w:after="0" w:line="240" w:lineRule="auto"/>
-              <w:ind w:left="-567"/>
               <w:rPr>
                 <w:rFonts w:ascii="Times New Roman" w:eastAsia="Times New Roman" w:hAnsi="Times New Roman" w:cs="Times New Roman"/>
                 <w:sz w:val="24"/>
@@ -722,7 +622,6 @@
           <w:p>
             <w:pPr>
               <w:spacing w:after="0" w:line="240" w:lineRule="auto"/>
-              <w:ind w:left="-567"/>
               <w:jc w:val="right"/>
               <w:rPr>
                 <w:rFonts w:ascii="Times New Roman" w:eastAsia="Times New Roman" w:hAnsi="Times New Roman" w:cs="Times New Roman"/>
@@ -751,7 +650,6 @@
           <w:p>
             <w:pPr>
               <w:spacing w:after="0" w:line="240" w:lineRule="auto"/>
-              <w:ind w:left="-567"/>
               <w:jc w:val="center"/>
               <w:rPr>
                 <w:rFonts w:ascii="Times New Roman" w:eastAsia="Times New Roman" w:hAnsi="Times New Roman" w:cs="Times New Roman"/>
@@ -770,7 +668,6 @@
           <w:p>
             <w:pPr>
               <w:spacing w:after="0" w:line="240" w:lineRule="auto"/>
-              <w:ind w:left="-567"/>
               <w:jc w:val="center"/>
               <w:rPr>
                 <w:rFonts w:ascii="Times New Roman" w:eastAsia="Times New Roman" w:hAnsi="Times New Roman" w:cs="Times New Roman"/>
@@ -800,7 +697,6 @@
           <w:p>
             <w:pPr>
               <w:spacing w:after="0" w:line="240" w:lineRule="auto"/>
-              <w:ind w:left="-567"/>
               <w:rPr>
                 <w:rFonts w:ascii="Times New Roman" w:eastAsia="Times New Roman" w:hAnsi="Times New Roman" w:cs="Times New Roman"/>
                 <w:b/>
@@ -828,7 +724,6 @@
           <w:p>
             <w:pPr>
               <w:spacing w:after="0" w:line="240" w:lineRule="auto"/>
-              <w:ind w:left="-567"/>
               <w:jc w:val="right"/>
               <w:rPr>
                 <w:rFonts w:ascii="Times New Roman" w:eastAsia="Times New Roman" w:hAnsi="Times New Roman" w:cs="Times New Roman"/>
@@ -841,7 +736,6 @@
           <w:p>
             <w:pPr>
               <w:spacing w:after="0" w:line="240" w:lineRule="auto"/>
-              <w:ind w:left="-567"/>
               <w:jc w:val="right"/>
               <w:rPr>
                 <w:rFonts w:ascii="Times New Roman" w:eastAsia="Times New Roman" w:hAnsi="Times New Roman" w:cs="Times New Roman"/>
@@ -857,35 +751,7 @@
                 <w:szCs w:val="24"/>
                 <w:lang w:eastAsia="ru-RU"/>
               </w:rPr>
-              <w:t>"2</w:t>
-            </w:r>
-            <w:r>
-              <w:rPr>
-                <w:rFonts w:ascii="Times New Roman" w:eastAsia="Times New Roman" w:hAnsi="Times New Roman" w:cs="Times New Roman"/>
-                <w:sz w:val="24"/>
-                <w:szCs w:val="24"/>
-                <w:lang w:val="en-US" w:eastAsia="ru-RU"/>
-              </w:rPr>
-              <w:t>0</w:t>
-            </w:r>
-            <w:r>
-              <w:rPr>
-                <w:rFonts w:ascii="Times New Roman" w:eastAsia="Times New Roman" w:hAnsi="Times New Roman" w:cs="Times New Roman"/>
-                <w:sz w:val="24"/>
-                <w:szCs w:val="24"/>
-                <w:lang w:eastAsia="ru-RU"/>
-              </w:rPr>
-              <w:t xml:space="preserve">" марта </w:t>
-            </w:r>
-            <w:proofErr w:type="gramStart"/>
-            <w:r>
-              <w:rPr>
-                <w:rFonts w:ascii="Times New Roman" w:eastAsia="Times New Roman" w:hAnsi="Times New Roman" w:cs="Times New Roman"/>
-                <w:sz w:val="24"/>
-                <w:szCs w:val="24"/>
-                <w:lang w:eastAsia="ru-RU"/>
-              </w:rPr>
-              <w:t>201</w:t>
+              <w:t>"2" марта 201</w:t>
             </w:r>
             <w:r>
               <w:rPr>
@@ -903,18 +769,210 @@
                 <w:szCs w:val="24"/>
                 <w:lang w:eastAsia="ru-RU"/>
               </w:rPr>
-              <w:t xml:space="preserve">  г.</w:t>
+              <w:t xml:space="preserve">  г.   </w:t>
             </w:r>
-            <w:proofErr w:type="gramEnd"/>
-            <w:r>
+          </w:p>
+        </w:tc>
+      </w:tr>
+    </w:tbl>
+    <w:p>
+      <w:pPr>
+        <w:spacing w:after="0" w:line="240" w:lineRule="auto"/>
+        <w:ind w:left="-567"/>
+        <w:rPr>
+          <w:rFonts w:ascii="Times New Roman" w:eastAsia="Times New Roman" w:hAnsi="Times New Roman" w:cs="Times New Roman"/>
+          <w:sz w:val="24"/>
+          <w:szCs w:val="24"/>
+          <w:lang w:eastAsia="ru-RU"/>
+        </w:rPr>
+      </w:pPr>
+    </w:p>
+    <w:p>
+      <w:pPr>
+        <w:spacing w:after="0" w:line="240" w:lineRule="auto"/>
+        <w:ind w:left="-567"/>
+        <w:rPr>
+          <w:rFonts w:ascii="Times New Roman" w:eastAsia="Times New Roman" w:hAnsi="Times New Roman" w:cs="Times New Roman"/>
+          <w:sz w:val="24"/>
+          <w:szCs w:val="24"/>
+          <w:lang w:eastAsia="ru-RU"/>
+        </w:rPr>
+      </w:pPr>
+    </w:p>
+    <w:tbl>
+      <w:tblPr>
+        <w:tblW w:w="5086" w:type="dxa"/>
+        <w:tblInd w:w="4111" w:type="dxa"/>
+        <w:tblLayout w:type="fixed"/>
+        <w:tblCellMar>
+          <w:left w:w="70" w:type="dxa"/>
+          <w:right w:w="70" w:type="dxa"/>
+        </w:tblCellMar>
+        <w:tblLook w:val="04A0" w:firstRow="1" w:lastRow="0" w:firstColumn="1" w:lastColumn="0" w:noHBand="0" w:noVBand="1"/>
+      </w:tblPr>
+      <w:tblGrid>
+        <w:gridCol w:w="1933"/>
+        <w:gridCol w:w="3153"/>
+      </w:tblGrid>
+      <w:tr>
+        <w:trPr>
+          <w:trHeight w:val="514"/>
+        </w:trPr>
+        <w:tc>
+          <w:tcPr>
+            <w:tcW w:w="1933" w:type="dxa"/>
+          </w:tcPr>
+          <w:p>
+            <w:pPr>
+              <w:spacing w:after="0" w:line="240" w:lineRule="auto"/>
+              <w:ind w:left="-567"/>
               <w:rPr>
                 <w:rFonts w:ascii="Times New Roman" w:eastAsia="Times New Roman" w:hAnsi="Times New Roman" w:cs="Times New Roman"/>
                 <w:sz w:val="24"/>
                 <w:szCs w:val="24"/>
                 <w:lang w:eastAsia="ru-RU"/>
               </w:rPr>
-              <w:t xml:space="preserve">   </w:t>
-            </w:r>
+            </w:pPr>
+          </w:p>
+        </w:tc>
+        <w:tc>
+          <w:tcPr>
+            <w:tcW w:w="3153" w:type="dxa"/>
+          </w:tcPr>
+          <w:p>
+            <w:pPr>
+              <w:spacing w:after="0" w:line="240" w:lineRule="auto"/>
+              <w:ind w:left="-567"/>
+              <w:jc w:val="right"/>
+              <w:rPr>
+                <w:rFonts w:ascii="Times New Roman" w:eastAsia="Times New Roman" w:hAnsi="Times New Roman" w:cs="Times New Roman"/>
+                <w:sz w:val="24"/>
+                <w:szCs w:val="24"/>
+                <w:lang w:eastAsia="ru-RU"/>
+              </w:rPr>
+            </w:pPr>
+          </w:p>
+        </w:tc>
+      </w:tr>
+      <w:tr>
+        <w:trPr>
+          <w:trHeight w:val="256"/>
+        </w:trPr>
+        <w:tc>
+          <w:tcPr>
+            <w:tcW w:w="1933" w:type="dxa"/>
+          </w:tcPr>
+          <w:p>
+            <w:pPr>
+              <w:spacing w:after="0" w:line="240" w:lineRule="auto"/>
+              <w:ind w:left="-567"/>
+              <w:rPr>
+                <w:rFonts w:ascii="Times New Roman" w:eastAsia="Times New Roman" w:hAnsi="Times New Roman" w:cs="Times New Roman"/>
+                <w:sz w:val="24"/>
+                <w:szCs w:val="24"/>
+                <w:lang w:eastAsia="ru-RU"/>
+              </w:rPr>
+            </w:pPr>
+          </w:p>
+        </w:tc>
+        <w:tc>
+          <w:tcPr>
+            <w:tcW w:w="3153" w:type="dxa"/>
+          </w:tcPr>
+          <w:p>
+            <w:pPr>
+              <w:spacing w:after="0" w:line="240" w:lineRule="auto"/>
+              <w:ind w:left="-567"/>
+              <w:jc w:val="right"/>
+              <w:rPr>
+                <w:rFonts w:ascii="Times New Roman" w:eastAsia="Times New Roman" w:hAnsi="Times New Roman" w:cs="Times New Roman"/>
+                <w:sz w:val="24"/>
+                <w:szCs w:val="24"/>
+                <w:lang w:eastAsia="ru-RU"/>
+              </w:rPr>
+            </w:pPr>
+          </w:p>
+        </w:tc>
+      </w:tr>
+      <w:tr>
+        <w:trPr>
+          <w:trHeight w:val="237"/>
+        </w:trPr>
+        <w:tc>
+          <w:tcPr>
+            <w:tcW w:w="1933" w:type="dxa"/>
+          </w:tcPr>
+          <w:p>
+            <w:pPr>
+              <w:spacing w:after="0" w:line="240" w:lineRule="auto"/>
+              <w:ind w:left="-567"/>
+              <w:jc w:val="center"/>
+              <w:rPr>
+                <w:rFonts w:ascii="Times New Roman" w:eastAsia="Times New Roman" w:hAnsi="Times New Roman" w:cs="Times New Roman"/>
+                <w:sz w:val="24"/>
+                <w:szCs w:val="24"/>
+                <w:lang w:eastAsia="ru-RU"/>
+              </w:rPr>
+            </w:pPr>
+          </w:p>
+        </w:tc>
+        <w:tc>
+          <w:tcPr>
+            <w:tcW w:w="3153" w:type="dxa"/>
+          </w:tcPr>
+          <w:p>
+            <w:pPr>
+              <w:spacing w:after="0" w:line="240" w:lineRule="auto"/>
+              <w:ind w:left="-567"/>
+              <w:jc w:val="center"/>
+              <w:rPr>
+                <w:rFonts w:ascii="Times New Roman" w:eastAsia="Times New Roman" w:hAnsi="Times New Roman" w:cs="Times New Roman"/>
+                <w:sz w:val="24"/>
+                <w:szCs w:val="24"/>
+                <w:lang w:eastAsia="ru-RU"/>
+              </w:rPr>
+            </w:pPr>
+          </w:p>
+        </w:tc>
+      </w:tr>
+      <w:tr>
+        <w:trPr>
+          <w:trHeight w:val="916"/>
+        </w:trPr>
+        <w:tc>
+          <w:tcPr>
+            <w:tcW w:w="1933" w:type="dxa"/>
+          </w:tcPr>
+          <w:p>
+            <w:pPr>
+              <w:spacing w:after="0" w:line="240" w:lineRule="auto"/>
+              <w:ind w:left="-567"/>
+              <w:rPr>
+                <w:rFonts w:ascii="Times New Roman" w:eastAsia="Times New Roman" w:hAnsi="Times New Roman" w:cs="Times New Roman"/>
+                <w:b/>
+                <w:sz w:val="28"/>
+                <w:szCs w:val="28"/>
+                <w:lang w:eastAsia="ru-RU"/>
+              </w:rPr>
+            </w:pPr>
+          </w:p>
+        </w:tc>
+        <w:tc>
+          <w:tcPr>
+            <w:tcW w:w="3153" w:type="dxa"/>
+          </w:tcPr>
+          <w:p>
+            <w:pPr>
+              <w:spacing w:after="0" w:line="240" w:lineRule="auto"/>
+              <w:ind w:left="-567"/>
+              <w:jc w:val="right"/>
+              <w:rPr>
+                <w:rFonts w:ascii="Times New Roman" w:eastAsia="Times New Roman" w:hAnsi="Times New Roman" w:cs="Times New Roman"/>
+                <w:sz w:val="24"/>
+                <w:szCs w:val="24"/>
+                <w:lang w:eastAsia="ru-RU"/>
+              </w:rPr>
+            </w:pPr>
           </w:p>
         </w:tc>
       </w:tr>
@@ -935,73 +993,6 @@
     <w:p>
       <w:pPr>
         <w:spacing w:after="0" w:line="240" w:lineRule="auto"/>
-        <w:ind w:left="-567"/>
-        <w:jc w:val="center"/>
-        <w:rPr>
-          <w:rFonts w:ascii="Times New Roman" w:eastAsia="Times New Roman" w:hAnsi="Times New Roman" w:cs="Times New Roman"/>
-          <w:sz w:val="24"/>
-          <w:szCs w:val="24"/>
-          <w:lang w:eastAsia="ru-RU"/>
-        </w:rPr>
-      </w:pPr>
-    </w:p>
-    <w:p>
-      <w:pPr>
-        <w:spacing w:after="0" w:line="240" w:lineRule="auto"/>
-        <w:ind w:left="-567"/>
-        <w:jc w:val="center"/>
-        <w:rPr>
-          <w:rFonts w:ascii="Times New Roman" w:eastAsia="Times New Roman" w:hAnsi="Times New Roman" w:cs="Times New Roman"/>
-          <w:sz w:val="24"/>
-          <w:szCs w:val="24"/>
-          <w:lang w:eastAsia="ru-RU"/>
-        </w:rPr>
-      </w:pPr>
-    </w:p>
-    <w:p>
-      <w:pPr>
-        <w:spacing w:after="0" w:line="240" w:lineRule="auto"/>
-        <w:ind w:left="-567"/>
-        <w:jc w:val="center"/>
-        <w:rPr>
-          <w:rFonts w:ascii="Times New Roman" w:eastAsia="Times New Roman" w:hAnsi="Times New Roman" w:cs="Times New Roman"/>
-          <w:sz w:val="24"/>
-          <w:szCs w:val="24"/>
-          <w:lang w:val="en-US" w:eastAsia="ru-RU"/>
-        </w:rPr>
-      </w:pPr>
-    </w:p>
-    <w:p>
-      <w:pPr>
-        <w:spacing w:after="0" w:line="240" w:lineRule="auto"/>
-        <w:ind w:left="-567"/>
-        <w:jc w:val="center"/>
-        <w:rPr>
-          <w:rFonts w:ascii="Times New Roman" w:eastAsia="Times New Roman" w:hAnsi="Times New Roman" w:cs="Times New Roman"/>
-          <w:sz w:val="24"/>
-          <w:szCs w:val="24"/>
-          <w:lang w:val="en-US" w:eastAsia="ru-RU"/>
-        </w:rPr>
-      </w:pPr>
-    </w:p>
-    <w:p>
-      <w:pPr>
-        <w:spacing w:after="0" w:line="240" w:lineRule="auto"/>
-        <w:ind w:left="-567"/>
-        <w:jc w:val="center"/>
-        <w:rPr>
-          <w:rFonts w:ascii="Times New Roman" w:eastAsia="Times New Roman" w:hAnsi="Times New Roman" w:cs="Times New Roman"/>
-          <w:sz w:val="24"/>
-          <w:szCs w:val="24"/>
-          <w:lang w:val="en-US" w:eastAsia="ru-RU"/>
-        </w:rPr>
-      </w:pPr>
-    </w:p>
-    <w:p>
-      <w:pPr>
-        <w:spacing w:after="0" w:line="240" w:lineRule="auto"/>
-        <w:ind w:left="-567"/>
-        <w:jc w:val="center"/>
         <w:rPr>
           <w:rFonts w:ascii="Times New Roman" w:eastAsia="Times New Roman" w:hAnsi="Times New Roman" w:cs="Times New Roman"/>
           <w:sz w:val="24"/>
@@ -1092,23 +1083,7 @@
           <w:rFonts w:ascii="Segoe UI" w:hAnsi="Segoe UI" w:cs="Segoe UI"/>
           <w:color w:val="24292E"/>
         </w:rPr>
-        <w:t xml:space="preserve"> изучение сложных способов подготовки выборки и подбора </w:t>
-      </w:r>
-      <w:proofErr w:type="spellStart"/>
-      <w:r>
-        <w:rPr>
-          <w:rFonts w:ascii="Segoe UI" w:hAnsi="Segoe UI" w:cs="Segoe UI"/>
-          <w:color w:val="24292E"/>
-        </w:rPr>
-        <w:t>гиперпараметров</w:t>
-      </w:r>
-      <w:proofErr w:type="spellEnd"/>
-      <w:r>
-        <w:rPr>
-          <w:rFonts w:ascii="Segoe UI" w:hAnsi="Segoe UI" w:cs="Segoe UI"/>
-          <w:color w:val="24292E"/>
-        </w:rPr>
-        <w:t xml:space="preserve"> на примере метода ближайших соседей.</w:t>
+        <w:t> изучение сложных способов подготовки выборки и подбора гиперпараметров на примере метода ближайших соседей.</w:t>
       </w:r>
     </w:p>
     <w:p>
@@ -1165,51 +1140,7 @@
           <w:szCs w:val="24"/>
           <w:lang w:eastAsia="ru-RU"/>
         </w:rPr>
-        <w:t>Выберите набор данных (</w:t>
-      </w:r>
-      <w:proofErr w:type="spellStart"/>
-      <w:r>
-        <w:rPr>
-          <w:rFonts w:ascii="Segoe UI" w:eastAsia="Times New Roman" w:hAnsi="Segoe UI" w:cs="Segoe UI"/>
-          <w:color w:val="24292E"/>
-          <w:sz w:val="24"/>
-          <w:szCs w:val="24"/>
-          <w:lang w:eastAsia="ru-RU"/>
-        </w:rPr>
-        <w:t>датасет</w:t>
-      </w:r>
-      <w:proofErr w:type="spellEnd"/>
-      <w:r>
-        <w:rPr>
-          <w:rFonts w:ascii="Segoe UI" w:eastAsia="Times New Roman" w:hAnsi="Segoe UI" w:cs="Segoe UI"/>
-          <w:color w:val="24292E"/>
-          <w:sz w:val="24"/>
-          <w:szCs w:val="24"/>
-          <w:lang w:eastAsia="ru-RU"/>
-        </w:rPr>
-        <w:t xml:space="preserve">) для решения задачи классификации или </w:t>
-      </w:r>
-      <w:proofErr w:type="spellStart"/>
-      <w:r>
-        <w:rPr>
-          <w:rFonts w:ascii="Segoe UI" w:eastAsia="Times New Roman" w:hAnsi="Segoe UI" w:cs="Segoe UI"/>
-          <w:color w:val="24292E"/>
-          <w:sz w:val="24"/>
-          <w:szCs w:val="24"/>
-          <w:lang w:eastAsia="ru-RU"/>
-        </w:rPr>
-        <w:t>регресии</w:t>
-      </w:r>
-      <w:proofErr w:type="spellEnd"/>
-      <w:r>
-        <w:rPr>
-          <w:rFonts w:ascii="Segoe UI" w:eastAsia="Times New Roman" w:hAnsi="Segoe UI" w:cs="Segoe UI"/>
-          <w:color w:val="24292E"/>
-          <w:sz w:val="24"/>
-          <w:szCs w:val="24"/>
-          <w:lang w:eastAsia="ru-RU"/>
-        </w:rPr>
-        <w:t>.</w:t>
+        <w:t>Выберите набор данных (датасет) для решения задачи классификации или регресии.</w:t>
       </w:r>
     </w:p>
     <w:p>
@@ -1265,29 +1196,7 @@
           <w:szCs w:val="24"/>
           <w:lang w:eastAsia="ru-RU"/>
         </w:rPr>
-        <w:t xml:space="preserve">С использованием метода </w:t>
-      </w:r>
-      <w:proofErr w:type="spellStart"/>
-      <w:r>
-        <w:rPr>
-          <w:rFonts w:ascii="Segoe UI" w:eastAsia="Times New Roman" w:hAnsi="Segoe UI" w:cs="Segoe UI"/>
-          <w:color w:val="24292E"/>
-          <w:sz w:val="24"/>
-          <w:szCs w:val="24"/>
-          <w:lang w:eastAsia="ru-RU"/>
-        </w:rPr>
-        <w:t>train_test_split</w:t>
-      </w:r>
-      <w:proofErr w:type="spellEnd"/>
-      <w:r>
-        <w:rPr>
-          <w:rFonts w:ascii="Segoe UI" w:eastAsia="Times New Roman" w:hAnsi="Segoe UI" w:cs="Segoe UI"/>
-          <w:color w:val="24292E"/>
-          <w:sz w:val="24"/>
-          <w:szCs w:val="24"/>
-          <w:lang w:eastAsia="ru-RU"/>
-        </w:rPr>
-        <w:t xml:space="preserve"> разделите выборку на обучающую и тестовую.</w:t>
+        <w:t>С использованием метода train_test_split разделите выборку на обучающую и тестовую.</w:t>
       </w:r>
     </w:p>
     <w:p>
@@ -1315,29 +1224,7 @@
           <w:szCs w:val="24"/>
           <w:lang w:eastAsia="ru-RU"/>
         </w:rPr>
-        <w:t xml:space="preserve">Обучите модель ближайших соседей для произвольно заданного </w:t>
-      </w:r>
-      <w:proofErr w:type="spellStart"/>
-      <w:r>
-        <w:rPr>
-          <w:rFonts w:ascii="Segoe UI" w:eastAsia="Times New Roman" w:hAnsi="Segoe UI" w:cs="Segoe UI"/>
-          <w:color w:val="24292E"/>
-          <w:sz w:val="24"/>
-          <w:szCs w:val="24"/>
-          <w:lang w:eastAsia="ru-RU"/>
-        </w:rPr>
-        <w:t>гиперпараметра</w:t>
-      </w:r>
-      <w:proofErr w:type="spellEnd"/>
-      <w:r>
-        <w:rPr>
-          <w:rFonts w:ascii="Segoe UI" w:eastAsia="Times New Roman" w:hAnsi="Segoe UI" w:cs="Segoe UI"/>
-          <w:color w:val="24292E"/>
-          <w:sz w:val="24"/>
-          <w:szCs w:val="24"/>
-          <w:lang w:eastAsia="ru-RU"/>
-        </w:rPr>
-        <w:t xml:space="preserve"> K. Оцените качество модели с помощью трех подходящих для задачи метрик.</w:t>
+        <w:t>Обучите модель ближайших соседей для произвольно заданного гиперпараметра K. Оцените качество модели с помощью трех подходящих для задачи метрик.</w:t>
       </w:r>
     </w:p>
     <w:p>
@@ -1365,51 +1252,7 @@
           <w:szCs w:val="24"/>
           <w:lang w:eastAsia="ru-RU"/>
         </w:rPr>
-        <w:t>Постройте модель и оцените качество модели с использованием кросс-</w:t>
-      </w:r>
-      <w:proofErr w:type="spellStart"/>
-      <w:r>
-        <w:rPr>
-          <w:rFonts w:ascii="Segoe UI" w:eastAsia="Times New Roman" w:hAnsi="Segoe UI" w:cs="Segoe UI"/>
-          <w:color w:val="24292E"/>
-          <w:sz w:val="24"/>
-          <w:szCs w:val="24"/>
-          <w:lang w:eastAsia="ru-RU"/>
-        </w:rPr>
-        <w:t>валидации</w:t>
-      </w:r>
-      <w:proofErr w:type="spellEnd"/>
-      <w:r>
-        <w:rPr>
-          <w:rFonts w:ascii="Segoe UI" w:eastAsia="Times New Roman" w:hAnsi="Segoe UI" w:cs="Segoe UI"/>
-          <w:color w:val="24292E"/>
-          <w:sz w:val="24"/>
-          <w:szCs w:val="24"/>
-          <w:lang w:eastAsia="ru-RU"/>
-        </w:rPr>
-        <w:t>. Проведите эксперименты с тремя различными стратегиями кросс-</w:t>
-      </w:r>
-      <w:proofErr w:type="spellStart"/>
-      <w:r>
-        <w:rPr>
-          <w:rFonts w:ascii="Segoe UI" w:eastAsia="Times New Roman" w:hAnsi="Segoe UI" w:cs="Segoe UI"/>
-          <w:color w:val="24292E"/>
-          <w:sz w:val="24"/>
-          <w:szCs w:val="24"/>
-          <w:lang w:eastAsia="ru-RU"/>
-        </w:rPr>
-        <w:t>валидации</w:t>
-      </w:r>
-      <w:proofErr w:type="spellEnd"/>
-      <w:r>
-        <w:rPr>
-          <w:rFonts w:ascii="Segoe UI" w:eastAsia="Times New Roman" w:hAnsi="Segoe UI" w:cs="Segoe UI"/>
-          <w:color w:val="24292E"/>
-          <w:sz w:val="24"/>
-          <w:szCs w:val="24"/>
-          <w:lang w:eastAsia="ru-RU"/>
-        </w:rPr>
-        <w:t>.</w:t>
+        <w:t>Постройте модель и оцените качество модели с использованием кросс-валидации. Проведите эксперименты с тремя различными стратегиями кросс-валидации.</w:t>
       </w:r>
     </w:p>
     <w:p>
@@ -1437,73 +1280,7 @@
           <w:szCs w:val="24"/>
           <w:lang w:eastAsia="ru-RU"/>
         </w:rPr>
-        <w:t xml:space="preserve">Произведите подбор </w:t>
-      </w:r>
-      <w:proofErr w:type="spellStart"/>
-      <w:r>
-        <w:rPr>
-          <w:rFonts w:ascii="Segoe UI" w:eastAsia="Times New Roman" w:hAnsi="Segoe UI" w:cs="Segoe UI"/>
-          <w:color w:val="24292E"/>
-          <w:sz w:val="24"/>
-          <w:szCs w:val="24"/>
-          <w:lang w:eastAsia="ru-RU"/>
-        </w:rPr>
-        <w:t>гиперпараметра</w:t>
-      </w:r>
-      <w:proofErr w:type="spellEnd"/>
-      <w:r>
-        <w:rPr>
-          <w:rFonts w:ascii="Segoe UI" w:eastAsia="Times New Roman" w:hAnsi="Segoe UI" w:cs="Segoe UI"/>
-          <w:color w:val="24292E"/>
-          <w:sz w:val="24"/>
-          <w:szCs w:val="24"/>
-          <w:lang w:eastAsia="ru-RU"/>
-        </w:rPr>
-        <w:t xml:space="preserve"> K с использованием </w:t>
-      </w:r>
-      <w:proofErr w:type="spellStart"/>
-      <w:r>
-        <w:rPr>
-          <w:rFonts w:ascii="Segoe UI" w:eastAsia="Times New Roman" w:hAnsi="Segoe UI" w:cs="Segoe UI"/>
-          <w:color w:val="24292E"/>
-          <w:sz w:val="24"/>
-          <w:szCs w:val="24"/>
-          <w:lang w:eastAsia="ru-RU"/>
-        </w:rPr>
-        <w:t>GridSearchCV</w:t>
-      </w:r>
-      <w:proofErr w:type="spellEnd"/>
-      <w:r>
-        <w:rPr>
-          <w:rFonts w:ascii="Segoe UI" w:eastAsia="Times New Roman" w:hAnsi="Segoe UI" w:cs="Segoe UI"/>
-          <w:color w:val="24292E"/>
-          <w:sz w:val="24"/>
-          <w:szCs w:val="24"/>
-          <w:lang w:eastAsia="ru-RU"/>
-        </w:rPr>
-        <w:t xml:space="preserve"> и кросс-</w:t>
-      </w:r>
-      <w:proofErr w:type="spellStart"/>
-      <w:r>
-        <w:rPr>
-          <w:rFonts w:ascii="Segoe UI" w:eastAsia="Times New Roman" w:hAnsi="Segoe UI" w:cs="Segoe UI"/>
-          <w:color w:val="24292E"/>
-          <w:sz w:val="24"/>
-          <w:szCs w:val="24"/>
-          <w:lang w:eastAsia="ru-RU"/>
-        </w:rPr>
-        <w:t>валидации</w:t>
-      </w:r>
-      <w:proofErr w:type="spellEnd"/>
-      <w:r>
-        <w:rPr>
-          <w:rFonts w:ascii="Segoe UI" w:eastAsia="Times New Roman" w:hAnsi="Segoe UI" w:cs="Segoe UI"/>
-          <w:color w:val="24292E"/>
-          <w:sz w:val="24"/>
-          <w:szCs w:val="24"/>
-          <w:lang w:eastAsia="ru-RU"/>
-        </w:rPr>
-        <w:t>.</w:t>
+        <w:t>Произведите подбор гиперпараметра K с использованием GridSearchCV и кросс-валидации.</w:t>
       </w:r>
     </w:p>
     <w:p>
@@ -1531,29 +1308,7 @@
           <w:szCs w:val="24"/>
           <w:lang w:eastAsia="ru-RU"/>
         </w:rPr>
-        <w:t xml:space="preserve">Повторите пункт 4 для найденного оптимального значения </w:t>
-      </w:r>
-      <w:proofErr w:type="spellStart"/>
-      <w:r>
-        <w:rPr>
-          <w:rFonts w:ascii="Segoe UI" w:eastAsia="Times New Roman" w:hAnsi="Segoe UI" w:cs="Segoe UI"/>
-          <w:color w:val="24292E"/>
-          <w:sz w:val="24"/>
-          <w:szCs w:val="24"/>
-          <w:lang w:eastAsia="ru-RU"/>
-        </w:rPr>
-        <w:t>гиперпараметра</w:t>
-      </w:r>
-      <w:proofErr w:type="spellEnd"/>
-      <w:r>
-        <w:rPr>
-          <w:rFonts w:ascii="Segoe UI" w:eastAsia="Times New Roman" w:hAnsi="Segoe UI" w:cs="Segoe UI"/>
-          <w:color w:val="24292E"/>
-          <w:sz w:val="24"/>
-          <w:szCs w:val="24"/>
-          <w:lang w:eastAsia="ru-RU"/>
-        </w:rPr>
-        <w:t xml:space="preserve"> K. Сравните качество полученной модели с качеством модели, полученной в пункте 4.</w:t>
+        <w:t>Повторите пункт 4 для найденного оптимального значения гиперпараметра K. Сравните качество полученной модели с качеством модели, полученной в пункте 4.</w:t>
       </w:r>
     </w:p>
     <w:p>
@@ -1581,29 +1336,7 @@
           <w:szCs w:val="24"/>
           <w:lang w:eastAsia="ru-RU"/>
         </w:rPr>
-        <w:t xml:space="preserve">Постройте кривые обучения и </w:t>
-      </w:r>
-      <w:proofErr w:type="spellStart"/>
-      <w:r>
-        <w:rPr>
-          <w:rFonts w:ascii="Segoe UI" w:eastAsia="Times New Roman" w:hAnsi="Segoe UI" w:cs="Segoe UI"/>
-          <w:color w:val="24292E"/>
-          <w:sz w:val="24"/>
-          <w:szCs w:val="24"/>
-          <w:lang w:eastAsia="ru-RU"/>
-        </w:rPr>
-        <w:t>валидации</w:t>
-      </w:r>
-      <w:proofErr w:type="spellEnd"/>
-      <w:r>
-        <w:rPr>
-          <w:rFonts w:ascii="Segoe UI" w:eastAsia="Times New Roman" w:hAnsi="Segoe UI" w:cs="Segoe UI"/>
-          <w:color w:val="24292E"/>
-          <w:sz w:val="24"/>
-          <w:szCs w:val="24"/>
-          <w:lang w:eastAsia="ru-RU"/>
-        </w:rPr>
-        <w:t>.</w:t>
+        <w:t>Постройте кривые обучения и валидации.</w:t>
       </w:r>
     </w:p>
     <w:p>
@@ -1664,20 +1397,18 @@
           <w:szCs w:val="24"/>
           <w:lang w:eastAsia="ru-RU"/>
         </w:rPr>
-        <w:t xml:space="preserve">Я выбрала </w:t>
-      </w:r>
-      <w:proofErr w:type="spellStart"/>
-      <w:r>
-        <w:rPr>
-          <w:rFonts w:ascii="Segoe UI" w:eastAsia="Times New Roman" w:hAnsi="Segoe UI" w:cs="Segoe UI"/>
-          <w:color w:val="24292E"/>
-          <w:sz w:val="24"/>
-          <w:szCs w:val="24"/>
-          <w:lang w:eastAsia="ru-RU"/>
-        </w:rPr>
-        <w:t>датасет</w:t>
-      </w:r>
-      <w:proofErr w:type="spellEnd"/>
+        <w:t xml:space="preserve">Я выбрала датасет </w:t>
+      </w:r>
+      <w:r>
+        <w:rPr>
+          <w:rFonts w:ascii="Segoe UI" w:eastAsia="Times New Roman" w:hAnsi="Segoe UI" w:cs="Segoe UI"/>
+          <w:color w:val="24292E"/>
+          <w:sz w:val="24"/>
+          <w:szCs w:val="24"/>
+          <w:lang w:val="en-US" w:eastAsia="ru-RU"/>
+        </w:rPr>
+        <w:t>Red</w:t>
+      </w:r>
       <w:r>
         <w:rPr>
           <w:rFonts w:ascii="Segoe UI" w:eastAsia="Times New Roman" w:hAnsi="Segoe UI" w:cs="Segoe UI"/>
@@ -1696,7 +1427,7 @@
           <w:szCs w:val="24"/>
           <w:lang w:val="en-US" w:eastAsia="ru-RU"/>
         </w:rPr>
-        <w:t>Red</w:t>
+        <w:t>Wine</w:t>
       </w:r>
       <w:r>
         <w:rPr>
@@ -1716,7 +1447,67 @@
           <w:szCs w:val="24"/>
           <w:lang w:val="en-US" w:eastAsia="ru-RU"/>
         </w:rPr>
-        <w:t>Wine</w:t>
+        <w:t>Quality</w:t>
+      </w:r>
+      <w:r>
+        <w:rPr>
+          <w:rFonts w:ascii="Segoe UI" w:eastAsia="Times New Roman" w:hAnsi="Segoe UI" w:cs="Segoe UI"/>
+          <w:color w:val="24292E"/>
+          <w:sz w:val="24"/>
+          <w:szCs w:val="24"/>
+          <w:lang w:eastAsia="ru-RU"/>
+        </w:rPr>
+        <w:t xml:space="preserve">, </w:t>
+      </w:r>
+      <w:r>
+        <w:rPr>
+          <w:rFonts w:ascii="Segoe UI" w:eastAsia="Times New Roman" w:hAnsi="Segoe UI" w:cs="Segoe UI"/>
+          <w:color w:val="24292E"/>
+          <w:sz w:val="24"/>
+          <w:szCs w:val="24"/>
+          <w:lang w:eastAsia="ru-RU"/>
+        </w:rPr>
+        <w:t>содержащий оценки красных вин по 10-ти бальной шкале.</w:t>
+      </w:r>
+      <w:r>
+        <w:rPr>
+          <w:rFonts w:ascii="Segoe UI" w:eastAsia="Times New Roman" w:hAnsi="Segoe UI" w:cs="Segoe UI"/>
+          <w:color w:val="24292E"/>
+          <w:sz w:val="24"/>
+          <w:szCs w:val="24"/>
+          <w:lang w:eastAsia="ru-RU"/>
+        </w:rPr>
+        <w:t xml:space="preserve"> Выполненное задание представлено в виде ноутбука </w:t>
+      </w:r>
+      <w:r>
+        <w:rPr>
+          <w:rFonts w:ascii="Segoe UI" w:eastAsia="Times New Roman" w:hAnsi="Segoe UI" w:cs="Segoe UI"/>
+          <w:color w:val="24292E"/>
+          <w:sz w:val="24"/>
+          <w:szCs w:val="24"/>
+          <w:lang w:val="en-US" w:eastAsia="ru-RU"/>
+        </w:rPr>
+        <w:t>Lab</w:t>
+      </w:r>
+      <w:r>
+        <w:rPr>
+          <w:rFonts w:ascii="Segoe UI" w:eastAsia="Times New Roman" w:hAnsi="Segoe UI" w:cs="Segoe UI"/>
+          <w:color w:val="24292E"/>
+          <w:sz w:val="24"/>
+          <w:szCs w:val="24"/>
+          <w:lang w:eastAsia="ru-RU"/>
+        </w:rPr>
+        <w:t xml:space="preserve">4 </w:t>
+      </w:r>
+      <w:r>
+        <w:rPr>
+          <w:rFonts w:ascii="Segoe UI" w:eastAsia="Times New Roman" w:hAnsi="Segoe UI" w:cs="Segoe UI"/>
+          <w:color w:val="24292E"/>
+          <w:sz w:val="24"/>
+          <w:szCs w:val="24"/>
+          <w:lang w:eastAsia="ru-RU"/>
+        </w:rPr>
+        <w:t>–</w:t>
       </w:r>
       <w:r>
         <w:rPr>
@@ -1736,67 +1527,7 @@
           <w:szCs w:val="24"/>
           <w:lang w:val="en-US" w:eastAsia="ru-RU"/>
         </w:rPr>
-        <w:t>Quality</w:t>
-      </w:r>
-      <w:r>
-        <w:rPr>
-          <w:rFonts w:ascii="Segoe UI" w:eastAsia="Times New Roman" w:hAnsi="Segoe UI" w:cs="Segoe UI"/>
-          <w:color w:val="24292E"/>
-          <w:sz w:val="24"/>
-          <w:szCs w:val="24"/>
-          <w:lang w:eastAsia="ru-RU"/>
-        </w:rPr>
-        <w:t xml:space="preserve">, </w:t>
-      </w:r>
-      <w:r>
-        <w:rPr>
-          <w:rFonts w:ascii="Segoe UI" w:eastAsia="Times New Roman" w:hAnsi="Segoe UI" w:cs="Segoe UI"/>
-          <w:color w:val="24292E"/>
-          <w:sz w:val="24"/>
-          <w:szCs w:val="24"/>
-          <w:lang w:eastAsia="ru-RU"/>
-        </w:rPr>
-        <w:t>содержащий оценки красных вин по 10-ти бальной шкале.</w:t>
-      </w:r>
-      <w:r>
-        <w:rPr>
-          <w:rFonts w:ascii="Segoe UI" w:eastAsia="Times New Roman" w:hAnsi="Segoe UI" w:cs="Segoe UI"/>
-          <w:color w:val="24292E"/>
-          <w:sz w:val="24"/>
-          <w:szCs w:val="24"/>
-          <w:lang w:eastAsia="ru-RU"/>
-        </w:rPr>
-        <w:t xml:space="preserve"> Выполненное задание представлено в виде ноутбука </w:t>
-      </w:r>
-      <w:r>
-        <w:rPr>
-          <w:rFonts w:ascii="Segoe UI" w:eastAsia="Times New Roman" w:hAnsi="Segoe UI" w:cs="Segoe UI"/>
-          <w:color w:val="24292E"/>
-          <w:sz w:val="24"/>
-          <w:szCs w:val="24"/>
-          <w:lang w:val="en-US" w:eastAsia="ru-RU"/>
-        </w:rPr>
-        <w:t>Lab</w:t>
-      </w:r>
-      <w:r>
-        <w:rPr>
-          <w:rFonts w:ascii="Segoe UI" w:eastAsia="Times New Roman" w:hAnsi="Segoe UI" w:cs="Segoe UI"/>
-          <w:color w:val="24292E"/>
-          <w:sz w:val="24"/>
-          <w:szCs w:val="24"/>
-          <w:lang w:eastAsia="ru-RU"/>
-        </w:rPr>
-        <w:t xml:space="preserve">4 </w:t>
-      </w:r>
-      <w:r>
-        <w:rPr>
-          <w:rFonts w:ascii="Segoe UI" w:eastAsia="Times New Roman" w:hAnsi="Segoe UI" w:cs="Segoe UI"/>
-          <w:color w:val="24292E"/>
-          <w:sz w:val="24"/>
-          <w:szCs w:val="24"/>
-          <w:lang w:eastAsia="ru-RU"/>
-        </w:rPr>
-        <w:t>–</w:t>
+        <w:t>red</w:t>
       </w:r>
       <w:r>
         <w:rPr>
@@ -1816,7 +1547,37 @@
           <w:szCs w:val="24"/>
           <w:lang w:val="en-US" w:eastAsia="ru-RU"/>
         </w:rPr>
-        <w:t>red</w:t>
+        <w:t>wine</w:t>
+      </w:r>
+      <w:r>
+        <w:rPr>
+          <w:rFonts w:ascii="Segoe UI" w:eastAsia="Times New Roman" w:hAnsi="Segoe UI" w:cs="Segoe UI"/>
+          <w:color w:val="24292E"/>
+          <w:sz w:val="24"/>
+          <w:szCs w:val="24"/>
+          <w:lang w:eastAsia="ru-RU"/>
+        </w:rPr>
+        <w:t>.</w:t>
+      </w:r>
+      <w:r>
+        <w:rPr>
+          <w:rFonts w:ascii="Segoe UI" w:eastAsia="Times New Roman" w:hAnsi="Segoe UI" w:cs="Segoe UI"/>
+          <w:color w:val="24292E"/>
+          <w:sz w:val="24"/>
+          <w:szCs w:val="24"/>
+          <w:lang w:val="en-US" w:eastAsia="ru-RU"/>
+        </w:rPr>
+        <w:t>ipynb</w:t>
+      </w:r>
+      <w:r>
+        <w:rPr>
+          <w:rFonts w:ascii="Segoe UI" w:eastAsia="Times New Roman" w:hAnsi="Segoe UI" w:cs="Segoe UI"/>
+          <w:color w:val="24292E"/>
+          <w:sz w:val="24"/>
+          <w:szCs w:val="24"/>
+          <w:lang w:eastAsia="ru-RU"/>
+        </w:rPr>
+        <w:t>.</w:t>
       </w:r>
       <w:r>
         <w:rPr>
@@ -1828,49 +1589,39 @@
         </w:rPr>
         <w:t xml:space="preserve"> </w:t>
       </w:r>
-      <w:proofErr w:type="gramStart"/>
-      <w:r>
-        <w:rPr>
-          <w:rFonts w:ascii="Segoe UI" w:eastAsia="Times New Roman" w:hAnsi="Segoe UI" w:cs="Segoe UI"/>
-          <w:color w:val="24292E"/>
-          <w:sz w:val="24"/>
-          <w:szCs w:val="24"/>
-          <w:lang w:val="en-US" w:eastAsia="ru-RU"/>
-        </w:rPr>
-        <w:t>wine</w:t>
-      </w:r>
-      <w:r>
-        <w:rPr>
-          <w:rFonts w:ascii="Segoe UI" w:eastAsia="Times New Roman" w:hAnsi="Segoe UI" w:cs="Segoe UI"/>
-          <w:color w:val="24292E"/>
-          <w:sz w:val="24"/>
-          <w:szCs w:val="24"/>
-          <w:lang w:eastAsia="ru-RU"/>
-        </w:rPr>
-        <w:t>.</w:t>
-      </w:r>
-      <w:proofErr w:type="spellStart"/>
-      <w:r>
-        <w:rPr>
-          <w:rFonts w:ascii="Segoe UI" w:eastAsia="Times New Roman" w:hAnsi="Segoe UI" w:cs="Segoe UI"/>
-          <w:color w:val="24292E"/>
-          <w:sz w:val="24"/>
-          <w:szCs w:val="24"/>
-          <w:lang w:val="en-US" w:eastAsia="ru-RU"/>
-        </w:rPr>
-        <w:t>ipynb</w:t>
-      </w:r>
-      <w:proofErr w:type="spellEnd"/>
-      <w:proofErr w:type="gramEnd"/>
-      <w:r>
-        <w:rPr>
-          <w:rFonts w:ascii="Segoe UI" w:eastAsia="Times New Roman" w:hAnsi="Segoe UI" w:cs="Segoe UI"/>
-          <w:color w:val="24292E"/>
-          <w:sz w:val="24"/>
-          <w:szCs w:val="24"/>
-          <w:lang w:eastAsia="ru-RU"/>
-        </w:rPr>
-        <w:t>.</w:t>
+      <w:r>
+        <w:rPr>
+          <w:rFonts w:ascii="Segoe UI" w:eastAsia="Times New Roman" w:hAnsi="Segoe UI" w:cs="Segoe UI"/>
+          <w:color w:val="24292E"/>
+          <w:sz w:val="24"/>
+          <w:szCs w:val="24"/>
+          <w:lang w:eastAsia="ru-RU"/>
+        </w:rPr>
+        <w:t>Пропуски данных отсутствуют.</w:t>
+      </w:r>
+    </w:p>
+    <w:p>
+      <w:pPr>
+        <w:shd w:val="clear" w:color="auto" w:fill="FFFFFF"/>
+        <w:spacing w:before="100" w:beforeAutospacing="1" w:after="240" w:afterAutospacing="1" w:line="240" w:lineRule="auto"/>
+        <w:ind w:left="-567"/>
+        <w:rPr>
+          <w:rFonts w:ascii="Segoe UI" w:eastAsia="Times New Roman" w:hAnsi="Segoe UI" w:cs="Segoe UI"/>
+          <w:color w:val="24292E"/>
+          <w:sz w:val="24"/>
+          <w:szCs w:val="24"/>
+          <w:lang w:eastAsia="ru-RU"/>
+        </w:rPr>
+      </w:pPr>
+      <w:r>
+        <w:rPr>
+          <w:rFonts w:ascii="Segoe UI" w:eastAsia="Times New Roman" w:hAnsi="Segoe UI" w:cs="Segoe UI"/>
+          <w:color w:val="24292E"/>
+          <w:sz w:val="24"/>
+          <w:szCs w:val="24"/>
+          <w:lang w:eastAsia="ru-RU"/>
+        </w:rPr>
+        <w:t>Описание</w:t>
       </w:r>
       <w:r>
         <w:rPr>
@@ -1890,7 +1641,17 @@
           <w:szCs w:val="24"/>
           <w:lang w:eastAsia="ru-RU"/>
         </w:rPr>
-        <w:t>Пропуски данных отсутствуют.</w:t>
+        <w:t>датасета</w:t>
+      </w:r>
+      <w:r>
+        <w:rPr>
+          <w:rFonts w:ascii="Segoe UI" w:eastAsia="Times New Roman" w:hAnsi="Segoe UI" w:cs="Segoe UI"/>
+          <w:color w:val="24292E"/>
+          <w:sz w:val="24"/>
+          <w:szCs w:val="24"/>
+          <w:lang w:eastAsia="ru-RU"/>
+        </w:rPr>
+        <w:t>:</w:t>
       </w:r>
     </w:p>
     <w:p>
@@ -1903,50 +1664,18 @@
           <w:color w:val="24292E"/>
           <w:sz w:val="24"/>
           <w:szCs w:val="24"/>
-          <w:lang w:eastAsia="ru-RU"/>
-        </w:rPr>
-      </w:pPr>
-      <w:r>
-        <w:rPr>
-          <w:rFonts w:ascii="Segoe UI" w:eastAsia="Times New Roman" w:hAnsi="Segoe UI" w:cs="Segoe UI"/>
-          <w:color w:val="24292E"/>
-          <w:sz w:val="24"/>
-          <w:szCs w:val="24"/>
-          <w:lang w:eastAsia="ru-RU"/>
-        </w:rPr>
-        <w:t>Описание</w:t>
-      </w:r>
-      <w:r>
-        <w:rPr>
-          <w:rFonts w:ascii="Segoe UI" w:eastAsia="Times New Roman" w:hAnsi="Segoe UI" w:cs="Segoe UI"/>
-          <w:color w:val="24292E"/>
-          <w:sz w:val="24"/>
-          <w:szCs w:val="24"/>
-          <w:lang w:eastAsia="ru-RU"/>
-        </w:rPr>
-        <w:t xml:space="preserve"> </w:t>
-      </w:r>
-      <w:proofErr w:type="spellStart"/>
-      <w:r>
-        <w:rPr>
-          <w:rFonts w:ascii="Segoe UI" w:eastAsia="Times New Roman" w:hAnsi="Segoe UI" w:cs="Segoe UI"/>
-          <w:color w:val="24292E"/>
-          <w:sz w:val="24"/>
-          <w:szCs w:val="24"/>
-          <w:lang w:eastAsia="ru-RU"/>
-        </w:rPr>
-        <w:t>датасета</w:t>
-      </w:r>
-      <w:proofErr w:type="spellEnd"/>
-      <w:r>
-        <w:rPr>
-          <w:rFonts w:ascii="Segoe UI" w:eastAsia="Times New Roman" w:hAnsi="Segoe UI" w:cs="Segoe UI"/>
-          <w:color w:val="24292E"/>
-          <w:sz w:val="24"/>
-          <w:szCs w:val="24"/>
-          <w:lang w:eastAsia="ru-RU"/>
-        </w:rPr>
-        <w:t>:</w:t>
+          <w:lang w:val="en-US" w:eastAsia="ru-RU"/>
+        </w:rPr>
+      </w:pPr>
+      <w:r>
+        <w:rPr>
+          <w:rFonts w:ascii="Segoe UI" w:eastAsia="Times New Roman" w:hAnsi="Segoe UI" w:cs="Segoe UI"/>
+          <w:color w:val="24292E"/>
+          <w:sz w:val="24"/>
+          <w:szCs w:val="24"/>
+          <w:lang w:val="en-US" w:eastAsia="ru-RU"/>
+        </w:rPr>
+        <w:t>fixed acidity - most acids involved with wine or fixed or nonvolatile (do not evaporate readily)</w:t>
       </w:r>
     </w:p>
     <w:p>
@@ -1962,27 +1691,15 @@
           <w:lang w:val="en-US" w:eastAsia="ru-RU"/>
         </w:rPr>
       </w:pPr>
-      <w:proofErr w:type="gramStart"/>
-      <w:r>
-        <w:rPr>
-          <w:rFonts w:ascii="Segoe UI" w:eastAsia="Times New Roman" w:hAnsi="Segoe UI" w:cs="Segoe UI"/>
-          <w:color w:val="24292E"/>
-          <w:sz w:val="24"/>
-          <w:szCs w:val="24"/>
-          <w:lang w:val="en-US" w:eastAsia="ru-RU"/>
-        </w:rPr>
-        <w:t>fixed</w:t>
-      </w:r>
-      <w:proofErr w:type="gramEnd"/>
-      <w:r>
-        <w:rPr>
-          <w:rFonts w:ascii="Segoe UI" w:eastAsia="Times New Roman" w:hAnsi="Segoe UI" w:cs="Segoe UI"/>
-          <w:color w:val="24292E"/>
-          <w:sz w:val="24"/>
-          <w:szCs w:val="24"/>
-          <w:lang w:val="en-US" w:eastAsia="ru-RU"/>
-        </w:rPr>
-        <w:t xml:space="preserve"> acidity - most acids involved with wine or fixed or nonvolatile (do not evaporate readily)</w:t>
+      <w:r>
+        <w:rPr>
+          <w:rFonts w:ascii="Segoe UI" w:eastAsia="Times New Roman" w:hAnsi="Segoe UI" w:cs="Segoe UI"/>
+          <w:color w:val="24292E"/>
+          <w:sz w:val="24"/>
+          <w:szCs w:val="24"/>
+          <w:lang w:val="en-US" w:eastAsia="ru-RU"/>
+        </w:rPr>
+        <w:t>volatile acidity - the amount of acetic acid in wine, which at too high of levels can lead to an unpleasant, vinegar taste</w:t>
       </w:r>
     </w:p>
     <w:p>
@@ -1998,27 +1715,15 @@
           <w:lang w:val="en-US" w:eastAsia="ru-RU"/>
         </w:rPr>
       </w:pPr>
-      <w:proofErr w:type="gramStart"/>
-      <w:r>
-        <w:rPr>
-          <w:rFonts w:ascii="Segoe UI" w:eastAsia="Times New Roman" w:hAnsi="Segoe UI" w:cs="Segoe UI"/>
-          <w:color w:val="24292E"/>
-          <w:sz w:val="24"/>
-          <w:szCs w:val="24"/>
-          <w:lang w:val="en-US" w:eastAsia="ru-RU"/>
-        </w:rPr>
-        <w:t>volatile</w:t>
-      </w:r>
-      <w:proofErr w:type="gramEnd"/>
-      <w:r>
-        <w:rPr>
-          <w:rFonts w:ascii="Segoe UI" w:eastAsia="Times New Roman" w:hAnsi="Segoe UI" w:cs="Segoe UI"/>
-          <w:color w:val="24292E"/>
-          <w:sz w:val="24"/>
-          <w:szCs w:val="24"/>
-          <w:lang w:val="en-US" w:eastAsia="ru-RU"/>
-        </w:rPr>
-        <w:t xml:space="preserve"> acidity - the amount of acetic acid in wine, which at too high of levels can lead to an unpleasant, vinegar taste</w:t>
+      <w:r>
+        <w:rPr>
+          <w:rFonts w:ascii="Segoe UI" w:eastAsia="Times New Roman" w:hAnsi="Segoe UI" w:cs="Segoe UI"/>
+          <w:color w:val="24292E"/>
+          <w:sz w:val="24"/>
+          <w:szCs w:val="24"/>
+          <w:lang w:val="en-US" w:eastAsia="ru-RU"/>
+        </w:rPr>
+        <w:t>citric acid - found in small quantities, citric acid can add 'freshness' and flavor to wines</w:t>
       </w:r>
     </w:p>
     <w:p>
@@ -2034,27 +1739,15 @@
           <w:lang w:val="en-US" w:eastAsia="ru-RU"/>
         </w:rPr>
       </w:pPr>
-      <w:proofErr w:type="gramStart"/>
-      <w:r>
-        <w:rPr>
-          <w:rFonts w:ascii="Segoe UI" w:eastAsia="Times New Roman" w:hAnsi="Segoe UI" w:cs="Segoe UI"/>
-          <w:color w:val="24292E"/>
-          <w:sz w:val="24"/>
-          <w:szCs w:val="24"/>
-          <w:lang w:val="en-US" w:eastAsia="ru-RU"/>
-        </w:rPr>
-        <w:t>citric</w:t>
-      </w:r>
-      <w:proofErr w:type="gramEnd"/>
-      <w:r>
-        <w:rPr>
-          <w:rFonts w:ascii="Segoe UI" w:eastAsia="Times New Roman" w:hAnsi="Segoe UI" w:cs="Segoe UI"/>
-          <w:color w:val="24292E"/>
-          <w:sz w:val="24"/>
-          <w:szCs w:val="24"/>
-          <w:lang w:val="en-US" w:eastAsia="ru-RU"/>
-        </w:rPr>
-        <w:t xml:space="preserve"> acid - found in small quantities, citric acid can add 'freshness' and flavor to wines</w:t>
+      <w:r>
+        <w:rPr>
+          <w:rFonts w:ascii="Segoe UI" w:eastAsia="Times New Roman" w:hAnsi="Segoe UI" w:cs="Segoe UI"/>
+          <w:color w:val="24292E"/>
+          <w:sz w:val="24"/>
+          <w:szCs w:val="24"/>
+          <w:lang w:val="en-US" w:eastAsia="ru-RU"/>
+        </w:rPr>
+        <w:t>residual sugar - the amount of sugar remaining after fermentation stops, it's rare to find wines with less than 1 gram/liter and wines with greater than 45 grams/liter are considered sweet</w:t>
       </w:r>
     </w:p>
     <w:p>
@@ -2078,7 +1771,7 @@
           <w:szCs w:val="24"/>
           <w:lang w:val="en-US" w:eastAsia="ru-RU"/>
         </w:rPr>
-        <w:t>residual sugar - the amount of sugar remaining after fermentation stops, it's rare to find wines with less than 1 gram/liter and wines with greater than 45 grams/liter are considered sweet</w:t>
+        <w:t>chlorides - the amount of salt in the wine</w:t>
       </w:r>
     </w:p>
     <w:p>
@@ -2094,27 +1787,16 @@
           <w:lang w:val="en-US" w:eastAsia="ru-RU"/>
         </w:rPr>
       </w:pPr>
-      <w:proofErr w:type="gramStart"/>
-      <w:r>
-        <w:rPr>
-          <w:rFonts w:ascii="Segoe UI" w:eastAsia="Times New Roman" w:hAnsi="Segoe UI" w:cs="Segoe UI"/>
-          <w:color w:val="24292E"/>
-          <w:sz w:val="24"/>
-          <w:szCs w:val="24"/>
-          <w:lang w:val="en-US" w:eastAsia="ru-RU"/>
-        </w:rPr>
-        <w:t>chlorides</w:t>
-      </w:r>
-      <w:proofErr w:type="gramEnd"/>
-      <w:r>
-        <w:rPr>
-          <w:rFonts w:ascii="Segoe UI" w:eastAsia="Times New Roman" w:hAnsi="Segoe UI" w:cs="Segoe UI"/>
-          <w:color w:val="24292E"/>
-          <w:sz w:val="24"/>
-          <w:szCs w:val="24"/>
-          <w:lang w:val="en-US" w:eastAsia="ru-RU"/>
-        </w:rPr>
-        <w:t xml:space="preserve"> - the amount of salt in the wine</w:t>
+      <w:r>
+        <w:rPr>
+          <w:rFonts w:ascii="Segoe UI" w:eastAsia="Times New Roman" w:hAnsi="Segoe UI" w:cs="Segoe UI"/>
+          <w:color w:val="24292E"/>
+          <w:sz w:val="24"/>
+          <w:szCs w:val="24"/>
+          <w:lang w:val="en-US" w:eastAsia="ru-RU"/>
+        </w:rPr>
+        <w:lastRenderedPageBreak/>
+        <w:t>free sulfur dioxide - the free form of SO2 exists in equilibrium between molecular SO2 (as a dissolved gas) and bisulfite ion; it prevents microbial growth and the oxidation of wine</w:t>
       </w:r>
     </w:p>
     <w:p>
@@ -2130,28 +1812,15 @@
           <w:lang w:val="en-US" w:eastAsia="ru-RU"/>
         </w:rPr>
       </w:pPr>
-      <w:proofErr w:type="gramStart"/>
-      <w:r>
-        <w:rPr>
-          <w:rFonts w:ascii="Segoe UI" w:eastAsia="Times New Roman" w:hAnsi="Segoe UI" w:cs="Segoe UI"/>
-          <w:color w:val="24292E"/>
-          <w:sz w:val="24"/>
-          <w:szCs w:val="24"/>
-          <w:lang w:val="en-US" w:eastAsia="ru-RU"/>
-        </w:rPr>
-        <w:lastRenderedPageBreak/>
-        <w:t>free</w:t>
-      </w:r>
-      <w:proofErr w:type="gramEnd"/>
-      <w:r>
-        <w:rPr>
-          <w:rFonts w:ascii="Segoe UI" w:eastAsia="Times New Roman" w:hAnsi="Segoe UI" w:cs="Segoe UI"/>
-          <w:color w:val="24292E"/>
-          <w:sz w:val="24"/>
-          <w:szCs w:val="24"/>
-          <w:lang w:val="en-US" w:eastAsia="ru-RU"/>
-        </w:rPr>
-        <w:t xml:space="preserve"> sulfur dioxide - the free form of SO2 exists in equilibrium between molecular SO2 (as a dissolved gas) and bisulfite ion; it prevents microbial growth and the oxidation of wine</w:t>
+      <w:r>
+        <w:rPr>
+          <w:rFonts w:ascii="Segoe UI" w:eastAsia="Times New Roman" w:hAnsi="Segoe UI" w:cs="Segoe UI"/>
+          <w:color w:val="24292E"/>
+          <w:sz w:val="24"/>
+          <w:szCs w:val="24"/>
+          <w:lang w:val="en-US" w:eastAsia="ru-RU"/>
+        </w:rPr>
+        <w:t>total sulfur dioxide - amount of free and bound forms of S02; in low concentrations, SO2 is mostly undetectable in wine, but at free SO2 concentrations over 50 ppm, SO2 becomes evident in the nose and taste of wine</w:t>
       </w:r>
     </w:p>
     <w:p>
@@ -2167,27 +1836,15 @@
           <w:lang w:val="en-US" w:eastAsia="ru-RU"/>
         </w:rPr>
       </w:pPr>
-      <w:proofErr w:type="gramStart"/>
-      <w:r>
-        <w:rPr>
-          <w:rFonts w:ascii="Segoe UI" w:eastAsia="Times New Roman" w:hAnsi="Segoe UI" w:cs="Segoe UI"/>
-          <w:color w:val="24292E"/>
-          <w:sz w:val="24"/>
-          <w:szCs w:val="24"/>
-          <w:lang w:val="en-US" w:eastAsia="ru-RU"/>
-        </w:rPr>
-        <w:t>total</w:t>
-      </w:r>
-      <w:proofErr w:type="gramEnd"/>
-      <w:r>
-        <w:rPr>
-          <w:rFonts w:ascii="Segoe UI" w:eastAsia="Times New Roman" w:hAnsi="Segoe UI" w:cs="Segoe UI"/>
-          <w:color w:val="24292E"/>
-          <w:sz w:val="24"/>
-          <w:szCs w:val="24"/>
-          <w:lang w:val="en-US" w:eastAsia="ru-RU"/>
-        </w:rPr>
-        <w:t xml:space="preserve"> sulfur dioxide - amount of free and bound forms of S02; in low concentrations, SO2 is mostly undetectable in wine, but at free SO2 concentrations over 50 ppm, SO2 becomes evident in the nose and taste of wine</w:t>
+      <w:r>
+        <w:rPr>
+          <w:rFonts w:ascii="Segoe UI" w:eastAsia="Times New Roman" w:hAnsi="Segoe UI" w:cs="Segoe UI"/>
+          <w:color w:val="24292E"/>
+          <w:sz w:val="24"/>
+          <w:szCs w:val="24"/>
+          <w:lang w:val="en-US" w:eastAsia="ru-RU"/>
+        </w:rPr>
+        <w:t>density - the density of water is close to that of water depending on the percent alcohol and sugar content</w:t>
       </w:r>
     </w:p>
     <w:p>
@@ -2203,27 +1860,15 @@
           <w:lang w:val="en-US" w:eastAsia="ru-RU"/>
         </w:rPr>
       </w:pPr>
-      <w:proofErr w:type="gramStart"/>
-      <w:r>
-        <w:rPr>
-          <w:rFonts w:ascii="Segoe UI" w:eastAsia="Times New Roman" w:hAnsi="Segoe UI" w:cs="Segoe UI"/>
-          <w:color w:val="24292E"/>
-          <w:sz w:val="24"/>
-          <w:szCs w:val="24"/>
-          <w:lang w:val="en-US" w:eastAsia="ru-RU"/>
-        </w:rPr>
-        <w:t>density</w:t>
-      </w:r>
-      <w:proofErr w:type="gramEnd"/>
-      <w:r>
-        <w:rPr>
-          <w:rFonts w:ascii="Segoe UI" w:eastAsia="Times New Roman" w:hAnsi="Segoe UI" w:cs="Segoe UI"/>
-          <w:color w:val="24292E"/>
-          <w:sz w:val="24"/>
-          <w:szCs w:val="24"/>
-          <w:lang w:val="en-US" w:eastAsia="ru-RU"/>
-        </w:rPr>
-        <w:t xml:space="preserve"> - the density of water is close to that of water depending on the percent alcohol and sugar content</w:t>
+      <w:r>
+        <w:rPr>
+          <w:rFonts w:ascii="Segoe UI" w:eastAsia="Times New Roman" w:hAnsi="Segoe UI" w:cs="Segoe UI"/>
+          <w:color w:val="24292E"/>
+          <w:sz w:val="24"/>
+          <w:szCs w:val="24"/>
+          <w:lang w:val="en-US" w:eastAsia="ru-RU"/>
+        </w:rPr>
+        <w:t>pH - describes how acidic or basic a wine is on a scale from 0 (very acidic) to 14 (very basic); most wines are between 3-4 on the pH scale</w:t>
       </w:r>
     </w:p>
     <w:p>
@@ -2239,27 +1884,15 @@
           <w:lang w:val="en-US" w:eastAsia="ru-RU"/>
         </w:rPr>
       </w:pPr>
-      <w:proofErr w:type="gramStart"/>
-      <w:r>
-        <w:rPr>
-          <w:rFonts w:ascii="Segoe UI" w:eastAsia="Times New Roman" w:hAnsi="Segoe UI" w:cs="Segoe UI"/>
-          <w:color w:val="24292E"/>
-          <w:sz w:val="24"/>
-          <w:szCs w:val="24"/>
-          <w:lang w:val="en-US" w:eastAsia="ru-RU"/>
-        </w:rPr>
-        <w:t>pH</w:t>
-      </w:r>
-      <w:proofErr w:type="gramEnd"/>
-      <w:r>
-        <w:rPr>
-          <w:rFonts w:ascii="Segoe UI" w:eastAsia="Times New Roman" w:hAnsi="Segoe UI" w:cs="Segoe UI"/>
-          <w:color w:val="24292E"/>
-          <w:sz w:val="24"/>
-          <w:szCs w:val="24"/>
-          <w:lang w:val="en-US" w:eastAsia="ru-RU"/>
-        </w:rPr>
-        <w:t xml:space="preserve"> - describes how acidic or basic a wine is on a scale from 0 (very acidic) to 14 (very basic); most wines are between 3-4 on the pH scale</w:t>
+      <w:r>
+        <w:rPr>
+          <w:rFonts w:ascii="Segoe UI" w:eastAsia="Times New Roman" w:hAnsi="Segoe UI" w:cs="Segoe UI"/>
+          <w:color w:val="24292E"/>
+          <w:sz w:val="24"/>
+          <w:szCs w:val="24"/>
+          <w:lang w:val="en-US" w:eastAsia="ru-RU"/>
+        </w:rPr>
+        <w:t>sulphates - a wine additive which can contribute to sulfur dioxide gas (S02) levels, wich acts as an antimicrobial and antioxidant</w:t>
       </w:r>
     </w:p>
     <w:p>
@@ -2275,51 +1908,15 @@
           <w:lang w:val="en-US" w:eastAsia="ru-RU"/>
         </w:rPr>
       </w:pPr>
-      <w:proofErr w:type="spellStart"/>
-      <w:proofErr w:type="gramStart"/>
-      <w:r>
-        <w:rPr>
-          <w:rFonts w:ascii="Segoe UI" w:eastAsia="Times New Roman" w:hAnsi="Segoe UI" w:cs="Segoe UI"/>
-          <w:color w:val="24292E"/>
-          <w:sz w:val="24"/>
-          <w:szCs w:val="24"/>
-          <w:lang w:val="en-US" w:eastAsia="ru-RU"/>
-        </w:rPr>
-        <w:t>sulphates</w:t>
-      </w:r>
-      <w:proofErr w:type="spellEnd"/>
-      <w:proofErr w:type="gramEnd"/>
-      <w:r>
-        <w:rPr>
-          <w:rFonts w:ascii="Segoe UI" w:eastAsia="Times New Roman" w:hAnsi="Segoe UI" w:cs="Segoe UI"/>
-          <w:color w:val="24292E"/>
-          <w:sz w:val="24"/>
-          <w:szCs w:val="24"/>
-          <w:lang w:val="en-US" w:eastAsia="ru-RU"/>
-        </w:rPr>
-        <w:t xml:space="preserve"> - a wine additive which can contribute to sulfur dioxide gas (S02) levels, </w:t>
-      </w:r>
-      <w:proofErr w:type="spellStart"/>
-      <w:r>
-        <w:rPr>
-          <w:rFonts w:ascii="Segoe UI" w:eastAsia="Times New Roman" w:hAnsi="Segoe UI" w:cs="Segoe UI"/>
-          <w:color w:val="24292E"/>
-          <w:sz w:val="24"/>
-          <w:szCs w:val="24"/>
-          <w:lang w:val="en-US" w:eastAsia="ru-RU"/>
-        </w:rPr>
-        <w:t>wich</w:t>
-      </w:r>
-      <w:proofErr w:type="spellEnd"/>
-      <w:r>
-        <w:rPr>
-          <w:rFonts w:ascii="Segoe UI" w:eastAsia="Times New Roman" w:hAnsi="Segoe UI" w:cs="Segoe UI"/>
-          <w:color w:val="24292E"/>
-          <w:sz w:val="24"/>
-          <w:szCs w:val="24"/>
-          <w:lang w:val="en-US" w:eastAsia="ru-RU"/>
-        </w:rPr>
-        <w:t xml:space="preserve"> acts as an antimicrobial and antioxidant</w:t>
+      <w:r>
+        <w:rPr>
+          <w:rFonts w:ascii="Segoe UI" w:eastAsia="Times New Roman" w:hAnsi="Segoe UI" w:cs="Segoe UI"/>
+          <w:color w:val="24292E"/>
+          <w:sz w:val="24"/>
+          <w:szCs w:val="24"/>
+          <w:lang w:val="en-US" w:eastAsia="ru-RU"/>
+        </w:rPr>
+        <w:t>alcohol - the percent alcohol content of the wine</w:t>
       </w:r>
     </w:p>
     <w:p>
@@ -2335,43 +1932,6 @@
           <w:lang w:val="en-US" w:eastAsia="ru-RU"/>
         </w:rPr>
       </w:pPr>
-      <w:proofErr w:type="gramStart"/>
-      <w:r>
-        <w:rPr>
-          <w:rFonts w:ascii="Segoe UI" w:eastAsia="Times New Roman" w:hAnsi="Segoe UI" w:cs="Segoe UI"/>
-          <w:color w:val="24292E"/>
-          <w:sz w:val="24"/>
-          <w:szCs w:val="24"/>
-          <w:lang w:val="en-US" w:eastAsia="ru-RU"/>
-        </w:rPr>
-        <w:t>alcohol</w:t>
-      </w:r>
-      <w:proofErr w:type="gramEnd"/>
-      <w:r>
-        <w:rPr>
-          <w:rFonts w:ascii="Segoe UI" w:eastAsia="Times New Roman" w:hAnsi="Segoe UI" w:cs="Segoe UI"/>
-          <w:color w:val="24292E"/>
-          <w:sz w:val="24"/>
-          <w:szCs w:val="24"/>
-          <w:lang w:val="en-US" w:eastAsia="ru-RU"/>
-        </w:rPr>
-        <w:t xml:space="preserve"> - the percent alcohol content of the wine</w:t>
-      </w:r>
-    </w:p>
-    <w:p>
-      <w:pPr>
-        <w:shd w:val="clear" w:color="auto" w:fill="FFFFFF"/>
-        <w:spacing w:before="100" w:beforeAutospacing="1" w:after="240" w:afterAutospacing="1" w:line="240" w:lineRule="auto"/>
-        <w:ind w:left="-567"/>
-        <w:rPr>
-          <w:rFonts w:ascii="Segoe UI" w:eastAsia="Times New Roman" w:hAnsi="Segoe UI" w:cs="Segoe UI"/>
-          <w:color w:val="24292E"/>
-          <w:sz w:val="24"/>
-          <w:szCs w:val="24"/>
-          <w:lang w:val="en-US" w:eastAsia="ru-RU"/>
-        </w:rPr>
-      </w:pPr>
-      <w:proofErr w:type="gramStart"/>
       <w:r>
         <w:rPr>
           <w:rFonts w:ascii="Segoe UI" w:eastAsia="Times New Roman" w:hAnsi="Segoe UI" w:cs="Segoe UI"/>
@@ -2381,19 +1941,7 @@
           <w:szCs w:val="24"/>
           <w:lang w:val="en-US" w:eastAsia="ru-RU"/>
         </w:rPr>
-        <w:t>target</w:t>
-      </w:r>
-      <w:proofErr w:type="gramEnd"/>
-      <w:r>
-        <w:rPr>
-          <w:rFonts w:ascii="Segoe UI" w:eastAsia="Times New Roman" w:hAnsi="Segoe UI" w:cs="Segoe UI"/>
-          <w:b/>
-          <w:color w:val="24292E"/>
-          <w:sz w:val="24"/>
-          <w:szCs w:val="24"/>
-          <w:lang w:val="en-US" w:eastAsia="ru-RU"/>
-        </w:rPr>
-        <w:t>:</w:t>
+        <w:t>target:</w:t>
       </w:r>
       <w:r>
         <w:rPr>
@@ -2619,18 +2167,7 @@
           <w:szCs w:val="24"/>
           <w:lang w:eastAsia="ru-RU"/>
         </w:rPr>
-        <w:t xml:space="preserve">Кросс – </w:t>
-      </w:r>
-      <w:proofErr w:type="spellStart"/>
-      <w:r>
-        <w:rPr>
-          <w:rFonts w:ascii="Segoe UI" w:eastAsia="Times New Roman" w:hAnsi="Segoe UI" w:cs="Segoe UI"/>
-          <w:color w:val="24292E"/>
-          <w:sz w:val="24"/>
-          <w:szCs w:val="24"/>
-          <w:lang w:eastAsia="ru-RU"/>
-        </w:rPr>
-        <w:t>валидац</w:t>
+        <w:t>Кросс – валидац</w:t>
       </w:r>
       <w:r>
         <w:rPr>
@@ -2642,7 +2179,6 @@
         </w:rPr>
         <w:t>ия</w:t>
       </w:r>
-      <w:proofErr w:type="spellEnd"/>
     </w:p>
     <w:p>
       <w:pPr>
@@ -2789,7 +2325,7 @@
           <w:color w:val="24292E"/>
           <w:sz w:val="24"/>
           <w:szCs w:val="24"/>
-          <w:lang w:val="en-US" w:eastAsia="ru-RU"/>
+          <w:lang w:eastAsia="ru-RU"/>
         </w:rPr>
       </w:pPr>
       <w:r>
@@ -2802,7 +2338,6 @@
         </w:rPr>
         <w:t xml:space="preserve">Лучший результат при </w:t>
       </w:r>
-      <w:proofErr w:type="spellStart"/>
       <w:r>
         <w:rPr>
           <w:rFonts w:ascii="Segoe UI" w:eastAsia="Times New Roman" w:hAnsi="Segoe UI" w:cs="Segoe UI"/>
@@ -2813,14 +2348,13 @@
         </w:rPr>
         <w:t>nn</w:t>
       </w:r>
-      <w:proofErr w:type="spellEnd"/>
-      <w:r>
-        <w:rPr>
-          <w:rFonts w:ascii="Segoe UI" w:eastAsia="Times New Roman" w:hAnsi="Segoe UI" w:cs="Segoe UI"/>
-          <w:color w:val="24292E"/>
-          <w:sz w:val="24"/>
-          <w:szCs w:val="24"/>
-          <w:lang w:val="en-US" w:eastAsia="ru-RU"/>
+      <w:r>
+        <w:rPr>
+          <w:rFonts w:ascii="Segoe UI" w:eastAsia="Times New Roman" w:hAnsi="Segoe UI" w:cs="Segoe UI"/>
+          <w:color w:val="24292E"/>
+          <w:sz w:val="24"/>
+          <w:szCs w:val="24"/>
+          <w:lang w:eastAsia="ru-RU"/>
         </w:rPr>
         <w:t>=29</w:t>
       </w:r>
@@ -2846,20 +2380,8 @@
           <w:szCs w:val="24"/>
           <w:lang w:eastAsia="ru-RU"/>
         </w:rPr>
-        <w:t xml:space="preserve">Повторная кросс – </w:t>
-      </w:r>
-      <w:proofErr w:type="spellStart"/>
-      <w:r>
-        <w:rPr>
-          <w:rFonts w:ascii="Segoe UI" w:eastAsia="Times New Roman" w:hAnsi="Segoe UI" w:cs="Segoe UI"/>
-          <w:color w:val="24292E"/>
-          <w:sz w:val="24"/>
-          <w:szCs w:val="24"/>
-          <w:lang w:eastAsia="ru-RU"/>
-        </w:rPr>
-        <w:t>валидация</w:t>
-      </w:r>
-      <w:proofErr w:type="spellEnd"/>
+        <w:t>Повторная кросс – валидация</w:t>
+      </w:r>
     </w:p>
     <w:p>
       <w:pPr>
@@ -3016,29 +2538,7 @@
           <w:szCs w:val="24"/>
           <w:lang w:eastAsia="ru-RU"/>
         </w:rPr>
-        <w:t xml:space="preserve">Кривая </w:t>
-      </w:r>
-      <w:proofErr w:type="spellStart"/>
-      <w:r>
-        <w:rPr>
-          <w:rFonts w:ascii="Segoe UI" w:eastAsia="Times New Roman" w:hAnsi="Segoe UI" w:cs="Segoe UI"/>
-          <w:color w:val="24292E"/>
-          <w:sz w:val="24"/>
-          <w:szCs w:val="24"/>
-          <w:lang w:eastAsia="ru-RU"/>
-        </w:rPr>
-        <w:t>валидации</w:t>
-      </w:r>
-      <w:proofErr w:type="spellEnd"/>
-      <w:r>
-        <w:rPr>
-          <w:rFonts w:ascii="Segoe UI" w:eastAsia="Times New Roman" w:hAnsi="Segoe UI" w:cs="Segoe UI"/>
-          <w:color w:val="24292E"/>
-          <w:sz w:val="24"/>
-          <w:szCs w:val="24"/>
-          <w:lang w:eastAsia="ru-RU"/>
-        </w:rPr>
-        <w:t>:</w:t>
+        <w:t>Кривая валидации:</w:t>
       </w:r>
     </w:p>
     <w:p>
@@ -3096,8 +2596,6 @@
           </wp:inline>
         </w:drawing>
       </w:r>
-      <w:bookmarkStart w:id="0" w:name="_GoBack"/>
-      <w:bookmarkEnd w:id="0"/>
     </w:p>
     <w:p>
       <w:pPr>
